--- a/Chapitre_01_Energetique/Cy_06_01_Application_03_AscBateau/DS_06_Corrige_UPSTI_XP_MecaUniquement.docx
+++ b/Chapitre_01_Energetique/Cy_06_01_Application_03_AscBateau/DS_06_Corrige_UPSTI_XP_MecaUniquement.docx
@@ -1,6 +1,6 @@
 
 <file path=word/document.xml><?xml version="1.0" encoding="utf-8"?>
-<w:document xmlns:wpc="http://schemas.microsoft.com/office/word/2010/wordprocessingCanvas" xmlns:cx="http://schemas.microsoft.com/office/drawing/2014/chartex" xmlns:cx1="http://schemas.microsoft.com/office/drawing/2015/9/8/chartex" xmlns:cx2="http://schemas.microsoft.com/office/drawing/2015/10/21/chartex" xmlns:cx3="http://schemas.microsoft.com/office/drawing/2016/5/9/chartex" xmlns:cx4="http://schemas.microsoft.com/office/drawing/2016/5/10/chartex" xmlns:cx5="http://schemas.microsoft.com/office/drawing/2016/5/11/chartex" xmlns:cx6="http://schemas.microsoft.com/office/drawing/2016/5/12/chartex" xmlns:cx7="http://schemas.microsoft.com/office/drawing/2016/5/13/chartex" xmlns:cx8="http://schemas.microsoft.com/office/drawing/2016/5/14/chartex" xmlns:mc="http://schemas.openxmlformats.org/markup-compatibility/2006" xmlns:aink="http://schemas.microsoft.com/office/drawing/2016/ink" xmlns:am3d="http://schemas.microsoft.com/office/drawing/2017/model3d" xmlns:o="urn:schemas-microsoft-com:office:office" xmlns:r="http://schemas.openxmlformats.org/officeDocument/2006/relationships" xmlns:m="http://schemas.openxmlformats.org/officeDocument/2006/math" xmlns:v="urn:schemas-microsoft-com:vml" xmlns:wp14="http://schemas.microsoft.com/office/word/2010/wordprocessingDrawing" xmlns:wp="http://schemas.openxmlformats.org/drawingml/2006/wordprocessingDrawing" xmlns:w10="urn:schemas-microsoft-com:office:word" xmlns:w="http://schemas.openxmlformats.org/wordprocessingml/2006/main" xmlns:w14="http://schemas.microsoft.com/office/word/2010/wordml" xmlns:w15="http://schemas.microsoft.com/office/word/2012/wordml" xmlns:w16cid="http://schemas.microsoft.com/office/word/2016/wordml/cid" xmlns:w16se="http://schemas.microsoft.com/office/word/2015/wordml/symex" xmlns:wpg="http://schemas.microsoft.com/office/word/2010/wordprocessingGroup" xmlns:wpi="http://schemas.microsoft.com/office/word/2010/wordprocessingInk" xmlns:wne="http://schemas.microsoft.com/office/word/2006/wordml" xmlns:wps="http://schemas.microsoft.com/office/word/2010/wordprocessingShape" mc:Ignorable="w14 w15 w16se w16cid wp14">
+<w:document xmlns:wpc="http://schemas.microsoft.com/office/word/2010/wordprocessingCanvas" xmlns:cx="http://schemas.microsoft.com/office/drawing/2014/chartex" xmlns:cx1="http://schemas.microsoft.com/office/drawing/2015/9/8/chartex" xmlns:cx2="http://schemas.microsoft.com/office/drawing/2015/10/21/chartex" xmlns:cx3="http://schemas.microsoft.com/office/drawing/2016/5/9/chartex" xmlns:cx4="http://schemas.microsoft.com/office/drawing/2016/5/10/chartex" xmlns:cx5="http://schemas.microsoft.com/office/drawing/2016/5/11/chartex" xmlns:cx6="http://schemas.microsoft.com/office/drawing/2016/5/12/chartex" xmlns:cx7="http://schemas.microsoft.com/office/drawing/2016/5/13/chartex" xmlns:cx8="http://schemas.microsoft.com/office/drawing/2016/5/14/chartex" xmlns:mc="http://schemas.openxmlformats.org/markup-compatibility/2006" xmlns:aink="http://schemas.microsoft.com/office/drawing/2016/ink" xmlns:am3d="http://schemas.microsoft.com/office/drawing/2017/model3d" xmlns:o="urn:schemas-microsoft-com:office:office" xmlns:r="http://schemas.openxmlformats.org/officeDocument/2006/relationships" xmlns:m="http://schemas.openxmlformats.org/officeDocument/2006/math" xmlns:v="urn:schemas-microsoft-com:vml" xmlns:wp14="http://schemas.microsoft.com/office/word/2010/wordprocessingDrawing" xmlns:wp="http://schemas.openxmlformats.org/drawingml/2006/wordprocessingDrawing" xmlns:w10="urn:schemas-microsoft-com:office:word" xmlns:w="http://schemas.openxmlformats.org/wordprocessingml/2006/main" xmlns:w14="http://schemas.microsoft.com/office/word/2010/wordml" xmlns:w15="http://schemas.microsoft.com/office/word/2012/wordml" xmlns:w16cex="http://schemas.microsoft.com/office/word/2018/wordml/cex" xmlns:w16cid="http://schemas.microsoft.com/office/word/2016/wordml/cid" xmlns:w16="http://schemas.microsoft.com/office/word/2018/wordml" xmlns:w16se="http://schemas.microsoft.com/office/word/2015/wordml/symex" xmlns:wpg="http://schemas.microsoft.com/office/word/2010/wordprocessingGroup" xmlns:wpi="http://schemas.microsoft.com/office/word/2010/wordprocessingInk" xmlns:wne="http://schemas.microsoft.com/office/word/2006/wordml" xmlns:wps="http://schemas.microsoft.com/office/word/2010/wordprocessingShape" mc:Ignorable="w14 w15 w16se w16cid w16 w16cex wp14">
   <w:background w:color="FFFFFF"/>
   <w:body>
     <w:p>
@@ -74,7 +74,7 @@
           <w:szCs w:val="20"/>
         </w:rPr>
         <w:drawing>
-          <wp:inline distT="0" distB="0" distL="0" distR="0" wp14:anchorId="2C3EB90B">
+          <wp:inline distT="0" distB="0" distL="0" distR="0" wp14:anchorId="55D4FB73" wp14:editId="66BF3D92">
             <wp:extent cx="4062605" cy="4037309"/>
             <wp:effectExtent l="0" t="0" r="0" b="1905"/>
             <wp:docPr id="29" name="Image 29"/>
@@ -2651,7 +2651,7 @@
           <w:position w:val="-12"/>
           <w:szCs w:val="20"/>
         </w:rPr>
-        <w:object w:dxaOrig="520" w:dyaOrig="360">
+        <w:object w:dxaOrig="520" w:dyaOrig="360" w14:anchorId="51A9FF3A">
           <v:shapetype id="_x0000_t75" coordsize="21600,21600" o:spt="75" o:preferrelative="t" path="m@4@5l@4@11@9@11@9@5xe" filled="f" stroked="f">
             <v:stroke joinstyle="miter"/>
             <v:formulas>
@@ -2675,7 +2675,7 @@
             <v:fill color2="black"/>
             <v:imagedata r:id="rId8" o:title=""/>
           </v:shape>
-          <o:OLEObject Type="Embed" ProgID="Equation.3" ShapeID="_x0000_i1025" DrawAspect="Content" ObjectID="_1643538481" r:id="rId9"/>
+          <o:OLEObject Type="Embed" ProgID="Equation.3" ShapeID="_x0000_i1025" DrawAspect="Content" ObjectID="_1676912209" r:id="rId9"/>
         </w:object>
       </w:r>
       <w:r>
@@ -2691,12 +2691,12 @@
           <w:position w:val="-10"/>
           <w:szCs w:val="20"/>
         </w:rPr>
-        <w:object w:dxaOrig="220" w:dyaOrig="340">
+        <w:object w:dxaOrig="220" w:dyaOrig="340" w14:anchorId="01B13136">
           <v:shape id="_x0000_i1026" type="#_x0000_t75" style="width:11pt;height:17.5pt" o:ole="" filled="t">
             <v:fill color2="black"/>
             <v:imagedata r:id="rId10" o:title=""/>
           </v:shape>
-          <o:OLEObject Type="Embed" ProgID="Equation.3" ShapeID="_x0000_i1026" DrawAspect="Content" ObjectID="_1643538482" r:id="rId11"/>
+          <o:OLEObject Type="Embed" ProgID="Equation.3" ShapeID="_x0000_i1026" DrawAspect="Content" ObjectID="_1676912210" r:id="rId11"/>
         </w:object>
       </w:r>
       <w:r>
@@ -2712,12 +2712,12 @@
           <w:position w:val="-10"/>
           <w:szCs w:val="20"/>
         </w:rPr>
-        <w:object w:dxaOrig="279" w:dyaOrig="340">
+        <w:object w:dxaOrig="279" w:dyaOrig="340" w14:anchorId="05B98FA1">
           <v:shape id="_x0000_i1027" type="#_x0000_t75" style="width:14pt;height:17.5pt" o:ole="" filled="t">
             <v:fill color2="black"/>
             <v:imagedata r:id="rId12" o:title=""/>
           </v:shape>
-          <o:OLEObject Type="Embed" ProgID="Equation.3" ShapeID="_x0000_i1027" DrawAspect="Content" ObjectID="_1643538483" r:id="rId13"/>
+          <o:OLEObject Type="Embed" ProgID="Equation.3" ShapeID="_x0000_i1027" DrawAspect="Content" ObjectID="_1676912211" r:id="rId13"/>
         </w:object>
       </w:r>
       <w:r>
@@ -2733,12 +2733,12 @@
           <w:position w:val="-10"/>
           <w:szCs w:val="20"/>
         </w:rPr>
-        <w:object w:dxaOrig="279" w:dyaOrig="340">
+        <w:object w:dxaOrig="279" w:dyaOrig="340" w14:anchorId="3AC7D102">
           <v:shape id="_x0000_i1028" type="#_x0000_t75" style="width:14pt;height:17.5pt" o:ole="" filled="t">
             <v:fill color2="black"/>
             <v:imagedata r:id="rId14" o:title=""/>
           </v:shape>
-          <o:OLEObject Type="Embed" ProgID="Equation.3" ShapeID="_x0000_i1028" DrawAspect="Content" ObjectID="_1643538484" r:id="rId15"/>
+          <o:OLEObject Type="Embed" ProgID="Equation.3" ShapeID="_x0000_i1028" DrawAspect="Content" ObjectID="_1676912212" r:id="rId15"/>
         </w:object>
       </w:r>
       <w:r>
@@ -2907,12 +2907,12 @@
         <w:rPr>
           <w:position w:val="-12"/>
         </w:rPr>
-        <w:object w:dxaOrig="400" w:dyaOrig="360">
+        <w:object w:dxaOrig="400" w:dyaOrig="360" w14:anchorId="1EAA0912">
           <v:shape id="_x0000_i1029" type="#_x0000_t75" style="width:20pt;height:17.5pt" o:ole="" filled="t">
             <v:fill color2="black"/>
             <v:imagedata r:id="rId16" o:title=""/>
           </v:shape>
-          <o:OLEObject Type="Embed" ProgID="Equation.3" ShapeID="_x0000_i1029" DrawAspect="Content" ObjectID="_1643538485" r:id="rId17"/>
+          <o:OLEObject Type="Embed" ProgID="Equation.3" ShapeID="_x0000_i1029" DrawAspect="Content" ObjectID="_1676912213" r:id="rId17"/>
         </w:object>
       </w:r>
       <w:r>
@@ -2936,12 +2936,12 @@
           <w:position w:val="-32"/>
           <w:szCs w:val="20"/>
         </w:rPr>
-        <w:object w:dxaOrig="5840" w:dyaOrig="760">
+        <w:object w:dxaOrig="5840" w:dyaOrig="760" w14:anchorId="7C2AA970">
           <v:shape id="_x0000_i1030" type="#_x0000_t75" style="width:291.5pt;height:38.5pt" o:ole="" filled="t">
             <v:fill color2="black"/>
             <v:imagedata r:id="rId18" o:title=""/>
           </v:shape>
-          <o:OLEObject Type="Embed" ProgID="Equation.3" ShapeID="_x0000_i1030" DrawAspect="Content" ObjectID="_1643538486" r:id="rId19"/>
+          <o:OLEObject Type="Embed" ProgID="Equation.3" ShapeID="_x0000_i1030" DrawAspect="Content" ObjectID="_1676912214" r:id="rId19"/>
         </w:object>
       </w:r>
       <w:r>
@@ -2950,12 +2950,12 @@
           <w:position w:val="-32"/>
           <w:szCs w:val="20"/>
         </w:rPr>
-        <w:object w:dxaOrig="2640" w:dyaOrig="760">
+        <w:object w:dxaOrig="2640" w:dyaOrig="760" w14:anchorId="0BB32CD8">
           <v:shape id="_x0000_i1031" type="#_x0000_t75" style="width:131pt;height:38.5pt" o:ole="" filled="t">
             <v:fill color2="black"/>
             <v:imagedata r:id="rId20" o:title=""/>
           </v:shape>
-          <o:OLEObject Type="Embed" ProgID="Equation.3" ShapeID="_x0000_i1031" DrawAspect="Content" ObjectID="_1643538487" r:id="rId21"/>
+          <o:OLEObject Type="Embed" ProgID="Equation.3" ShapeID="_x0000_i1031" DrawAspect="Content" ObjectID="_1676912215" r:id="rId21"/>
         </w:object>
       </w:r>
       <w:r>
@@ -2964,7 +2964,7 @@
           <w:position w:val="-12"/>
           <w:szCs w:val="20"/>
         </w:rPr>
-        <w:object w:dxaOrig="2900" w:dyaOrig="400">
+        <w:object w:dxaOrig="2900" w:dyaOrig="400" w14:anchorId="73CC1762">
           <v:shape id="_x0000_i1032" type="#_x0000_t75" style="width:146.5pt;height:20pt" o:ole="" o:bordertopcolor="black" o:borderleftcolor="black" o:borderbottomcolor="black" o:borderrightcolor="black" filled="t">
             <v:fill color2="black"/>
             <v:imagedata r:id="rId22" o:title=""/>
@@ -2973,7 +2973,7 @@
             <w10:borderbottom type="hairline" width="1" space="1"/>
             <w10:borderright type="hairline" width="1" space="1"/>
           </v:shape>
-          <o:OLEObject Type="Embed" ProgID="Equation.3" ShapeID="_x0000_i1032" DrawAspect="Content" ObjectID="_1643538488" r:id="rId23"/>
+          <o:OLEObject Type="Embed" ProgID="Equation.3" ShapeID="_x0000_i1032" DrawAspect="Content" ObjectID="_1676912216" r:id="rId23"/>
         </w:object>
       </w:r>
     </w:p>
@@ -3021,12 +3021,12 @@
         <w:rPr>
           <w:position w:val="-10"/>
         </w:rPr>
-        <w:object w:dxaOrig="1200" w:dyaOrig="340">
+        <w:object w:dxaOrig="1200" w:dyaOrig="340" w14:anchorId="77A9FE4A">
           <v:shape id="_x0000_i1033" type="#_x0000_t75" style="width:59pt;height:17.5pt" o:ole="" filled="t">
             <v:fill color2="black"/>
             <v:imagedata r:id="rId24" o:title=""/>
           </v:shape>
-          <o:OLEObject Type="Embed" ProgID="Equation.3" ShapeID="_x0000_i1033" DrawAspect="Content" ObjectID="_1643538489" r:id="rId25"/>
+          <o:OLEObject Type="Embed" ProgID="Equation.3" ShapeID="_x0000_i1033" DrawAspect="Content" ObjectID="_1676912217" r:id="rId25"/>
         </w:object>
       </w:r>
       <w:r>
@@ -3040,12 +3040,12 @@
         <w:rPr>
           <w:position w:val="-10"/>
         </w:rPr>
-        <w:object w:dxaOrig="2000" w:dyaOrig="340">
+        <w:object w:dxaOrig="2000" w:dyaOrig="340" w14:anchorId="4F8D481B">
           <v:shape id="_x0000_i1034" type="#_x0000_t75" style="width:99.5pt;height:17.5pt" o:ole="" filled="t">
             <v:fill color2="black"/>
             <v:imagedata r:id="rId26" o:title=""/>
           </v:shape>
-          <o:OLEObject Type="Embed" ProgID="Equation.3" ShapeID="_x0000_i1034" DrawAspect="Content" ObjectID="_1643538490" r:id="rId27"/>
+          <o:OLEObject Type="Embed" ProgID="Equation.3" ShapeID="_x0000_i1034" DrawAspect="Content" ObjectID="_1676912218" r:id="rId27"/>
         </w:object>
       </w:r>
       <w:r>
@@ -3068,12 +3068,12 @@
           <w:position w:val="-12"/>
           <w:szCs w:val="20"/>
         </w:rPr>
-        <w:object w:dxaOrig="2600" w:dyaOrig="360">
+        <w:object w:dxaOrig="2600" w:dyaOrig="360" w14:anchorId="7A140AF2">
           <v:shape id="_x0000_i1035" type="#_x0000_t75" style="width:130pt;height:17.5pt" o:ole="" filled="t">
             <v:fill color2="black"/>
             <v:imagedata r:id="rId28" o:title=""/>
           </v:shape>
-          <o:OLEObject Type="Embed" ProgID="Equation.3" ShapeID="_x0000_i1035" DrawAspect="Content" ObjectID="_1643538491" r:id="rId29"/>
+          <o:OLEObject Type="Embed" ProgID="Equation.3" ShapeID="_x0000_i1035" DrawAspect="Content" ObjectID="_1676912219" r:id="rId29"/>
         </w:object>
       </w:r>
       <w:r>
@@ -3143,12 +3143,12 @@
         <w:rPr>
           <w:position w:val="-10"/>
         </w:rPr>
-        <w:object w:dxaOrig="859" w:dyaOrig="340">
+        <w:object w:dxaOrig="859" w:dyaOrig="340" w14:anchorId="6DF4EFA1">
           <v:shape id="_x0000_i1036" type="#_x0000_t75" style="width:42.5pt;height:17.5pt" o:ole="" filled="t">
             <v:fill color2="black"/>
             <v:imagedata r:id="rId30" o:title=""/>
           </v:shape>
-          <o:OLEObject Type="Embed" ProgID="Equation.3" ShapeID="_x0000_i1036" DrawAspect="Content" ObjectID="_1643538492" r:id="rId31"/>
+          <o:OLEObject Type="Embed" ProgID="Equation.3" ShapeID="_x0000_i1036" DrawAspect="Content" ObjectID="_1676912220" r:id="rId31"/>
         </w:object>
       </w:r>
       <w:r>
@@ -3162,12 +3162,12 @@
         <w:rPr>
           <w:position w:val="-10"/>
         </w:rPr>
-        <w:object w:dxaOrig="260" w:dyaOrig="340">
+        <w:object w:dxaOrig="260" w:dyaOrig="340" w14:anchorId="6899EE4B">
           <v:shape id="_x0000_i1037" type="#_x0000_t75" style="width:13pt;height:17.5pt" o:ole="" filled="t">
             <v:fill color2="black"/>
             <v:imagedata r:id="rId32" o:title=""/>
           </v:shape>
-          <o:OLEObject Type="Embed" ProgID="Equation.3" ShapeID="_x0000_i1037" DrawAspect="Content" ObjectID="_1643538493" r:id="rId33"/>
+          <o:OLEObject Type="Embed" ProgID="Equation.3" ShapeID="_x0000_i1037" DrawAspect="Content" ObjectID="_1676912221" r:id="rId33"/>
         </w:object>
       </w:r>
       <w:r>
@@ -3195,12 +3195,12 @@
         <w:rPr>
           <w:position w:val="-10"/>
         </w:rPr>
-        <w:object w:dxaOrig="300" w:dyaOrig="340">
+        <w:object w:dxaOrig="300" w:dyaOrig="340" w14:anchorId="7457A85B">
           <v:shape id="_x0000_i1038" type="#_x0000_t75" style="width:15.5pt;height:17.5pt" o:ole="" filled="t">
             <v:fill color2="black"/>
             <v:imagedata r:id="rId34" o:title=""/>
           </v:shape>
-          <o:OLEObject Type="Embed" ProgID="Equation.3" ShapeID="_x0000_i1038" DrawAspect="Content" ObjectID="_1643538494" r:id="rId35"/>
+          <o:OLEObject Type="Embed" ProgID="Equation.3" ShapeID="_x0000_i1038" DrawAspect="Content" ObjectID="_1676912222" r:id="rId35"/>
         </w:object>
       </w:r>
       <w:r>
@@ -3235,12 +3235,12 @@
         <w:rPr>
           <w:position w:val="-12"/>
         </w:rPr>
-        <w:object w:dxaOrig="520" w:dyaOrig="360">
+        <w:object w:dxaOrig="520" w:dyaOrig="360" w14:anchorId="61E2A796">
           <v:shape id="_x0000_i1039" type="#_x0000_t75" style="width:26.5pt;height:17.5pt" o:ole="" filled="t">
             <v:fill color2="black"/>
             <v:imagedata r:id="rId36" o:title=""/>
           </v:shape>
-          <o:OLEObject Type="Embed" ProgID="Equation.3" ShapeID="_x0000_i1039" DrawAspect="Content" ObjectID="_1643538495" r:id="rId37"/>
+          <o:OLEObject Type="Embed" ProgID="Equation.3" ShapeID="_x0000_i1039" DrawAspect="Content" ObjectID="_1676912223" r:id="rId37"/>
         </w:object>
       </w:r>
       <w:r>
@@ -3306,12 +3306,12 @@
           <w:position w:val="-6"/>
           <w:szCs w:val="20"/>
         </w:rPr>
-        <w:object w:dxaOrig="1219" w:dyaOrig="300">
+        <w:object w:dxaOrig="1219" w:dyaOrig="300" w14:anchorId="4F44217F">
           <v:shape id="_x0000_i1040" type="#_x0000_t75" style="width:61pt;height:15.5pt" o:ole="" filled="t">
             <v:fill color2="black"/>
             <v:imagedata r:id="rId38" o:title=""/>
           </v:shape>
-          <o:OLEObject Type="Embed" ProgID="Equation.3" ShapeID="_x0000_i1040" DrawAspect="Content" ObjectID="_1643538496" r:id="rId39"/>
+          <o:OLEObject Type="Embed" ProgID="Equation.3" ShapeID="_x0000_i1040" DrawAspect="Content" ObjectID="_1676912224" r:id="rId39"/>
         </w:object>
       </w:r>
       <w:r>
@@ -3356,12 +3356,12 @@
           <w:position w:val="-10"/>
           <w:szCs w:val="20"/>
         </w:rPr>
-        <w:object w:dxaOrig="260" w:dyaOrig="340">
+        <w:object w:dxaOrig="260" w:dyaOrig="340" w14:anchorId="03C5F695">
           <v:shape id="_x0000_i1041" type="#_x0000_t75" style="width:13pt;height:17.5pt" o:ole="" filled="t">
             <v:fill color2="black"/>
             <v:imagedata r:id="rId40" o:title=""/>
           </v:shape>
-          <o:OLEObject Type="Embed" ProgID="Equation.3" ShapeID="_x0000_i1041" DrawAspect="Content" ObjectID="_1643538497" r:id="rId41"/>
+          <o:OLEObject Type="Embed" ProgID="Equation.3" ShapeID="_x0000_i1041" DrawAspect="Content" ObjectID="_1676912225" r:id="rId41"/>
         </w:object>
       </w:r>
       <w:r>
@@ -3377,12 +3377,12 @@
           <w:position w:val="-10"/>
           <w:szCs w:val="20"/>
         </w:rPr>
-        <w:object w:dxaOrig="279" w:dyaOrig="340">
+        <w:object w:dxaOrig="279" w:dyaOrig="340" w14:anchorId="5C9165C1">
           <v:shape id="_x0000_i1042" type="#_x0000_t75" style="width:14pt;height:17.5pt" o:ole="" filled="t">
             <v:fill color2="black"/>
             <v:imagedata r:id="rId42" o:title=""/>
           </v:shape>
-          <o:OLEObject Type="Embed" ProgID="Equation.3" ShapeID="_x0000_i1042" DrawAspect="Content" ObjectID="_1643538498" r:id="rId43"/>
+          <o:OLEObject Type="Embed" ProgID="Equation.3" ShapeID="_x0000_i1042" DrawAspect="Content" ObjectID="_1676912226" r:id="rId43"/>
         </w:object>
       </w:r>
       <w:r>
@@ -3556,12 +3556,12 @@
                 <w:sz w:val="20"/>
                 <w:szCs w:val="20"/>
               </w:rPr>
-              <w:object w:dxaOrig="700" w:dyaOrig="420">
+              <w:object w:dxaOrig="700" w:dyaOrig="420" w14:anchorId="50F97CB9">
                 <v:shape id="_x0000_i1043" type="#_x0000_t75" style="width:34pt;height:20pt" o:ole="" filled="t">
                   <v:fill color2="black"/>
                   <v:imagedata r:id="rId44" o:title=""/>
                 </v:shape>
-                <o:OLEObject Type="Embed" ProgID="Equation.3" ShapeID="_x0000_i1043" DrawAspect="Content" ObjectID="_1643538499" r:id="rId45"/>
+                <o:OLEObject Type="Embed" ProgID="Equation.3" ShapeID="_x0000_i1043" DrawAspect="Content" ObjectID="_1676912227" r:id="rId45"/>
               </w:object>
             </w:r>
             <w:r>
@@ -3602,12 +3602,12 @@
                 <w:sz w:val="20"/>
                 <w:szCs w:val="20"/>
               </w:rPr>
-              <w:object w:dxaOrig="700" w:dyaOrig="420">
+              <w:object w:dxaOrig="700" w:dyaOrig="420" w14:anchorId="0E32965C">
                 <v:shape id="_x0000_i1044" type="#_x0000_t75" style="width:34pt;height:20pt" o:ole="" filled="t">
                   <v:fill color2="black"/>
                   <v:imagedata r:id="rId46" o:title=""/>
                 </v:shape>
-                <o:OLEObject Type="Embed" ProgID="Equation.3" ShapeID="_x0000_i1044" DrawAspect="Content" ObjectID="_1643538500" r:id="rId47"/>
+                <o:OLEObject Type="Embed" ProgID="Equation.3" ShapeID="_x0000_i1044" DrawAspect="Content" ObjectID="_1676912228" r:id="rId47"/>
               </w:object>
             </w:r>
             <w:r>
@@ -3639,7 +3639,7 @@
                 <w:lang w:eastAsia="fr-FR" w:bidi="ar-SA"/>
               </w:rPr>
               <w:drawing>
-                <wp:inline distT="0" distB="0" distL="0" distR="0" wp14:anchorId="1056FF6C" wp14:editId="74917E84">
+                <wp:inline distT="0" distB="0" distL="0" distR="0" wp14:anchorId="45BEF008" wp14:editId="490B4DFB">
                   <wp:extent cx="2957272" cy="2931570"/>
                   <wp:effectExtent l="0" t="0" r="0" b="2540"/>
                   <wp:docPr id="23" name="Image 23"/>
@@ -3848,12 +3848,12 @@
           <w:position w:val="-12"/>
           <w:szCs w:val="20"/>
         </w:rPr>
-        <w:object w:dxaOrig="400" w:dyaOrig="360">
+        <w:object w:dxaOrig="400" w:dyaOrig="360" w14:anchorId="51BB5F50">
           <v:shape id="_x0000_i1045" type="#_x0000_t75" style="width:20pt;height:17.5pt" o:ole="" filled="t">
             <v:fill color2="black"/>
             <v:imagedata r:id="rId49" o:title=""/>
           </v:shape>
-          <o:OLEObject Type="Embed" ProgID="Equation.3" ShapeID="_x0000_i1045" DrawAspect="Content" ObjectID="_1643538501" r:id="rId50"/>
+          <o:OLEObject Type="Embed" ProgID="Equation.3" ShapeID="_x0000_i1045" DrawAspect="Content" ObjectID="_1676912229" r:id="rId50"/>
         </w:object>
       </w:r>
       <w:r>
@@ -3878,12 +3878,12 @@
           <w:position w:val="-32"/>
           <w:szCs w:val="20"/>
         </w:rPr>
-        <w:object w:dxaOrig="4020" w:dyaOrig="760">
+        <w:object w:dxaOrig="4020" w:dyaOrig="760" w14:anchorId="1C4464B2">
           <v:shape id="_x0000_i1046" type="#_x0000_t75" style="width:201pt;height:38.5pt" o:ole="" filled="t">
             <v:fill color2="black"/>
             <v:imagedata r:id="rId51" o:title=""/>
           </v:shape>
-          <o:OLEObject Type="Embed" ProgID="Equation.3" ShapeID="_x0000_i1046" DrawAspect="Content" ObjectID="_1643538502" r:id="rId52"/>
+          <o:OLEObject Type="Embed" ProgID="Equation.3" ShapeID="_x0000_i1046" DrawAspect="Content" ObjectID="_1676912230" r:id="rId52"/>
         </w:object>
       </w:r>
       <w:r>
@@ -3892,12 +3892,12 @@
           <w:position w:val="-10"/>
           <w:szCs w:val="20"/>
         </w:rPr>
-        <w:object w:dxaOrig="5860" w:dyaOrig="340">
+        <w:object w:dxaOrig="5860" w:dyaOrig="340" w14:anchorId="06D7B1F8">
           <v:shape id="_x0000_i1047" type="#_x0000_t75" style="width:293pt;height:17.5pt" o:ole="" filled="t">
             <v:fill color2="black"/>
             <v:imagedata r:id="rId53" o:title=""/>
           </v:shape>
-          <o:OLEObject Type="Embed" ProgID="Equation.3" ShapeID="_x0000_i1047" DrawAspect="Content" ObjectID="_1643538503" r:id="rId54"/>
+          <o:OLEObject Type="Embed" ProgID="Equation.3" ShapeID="_x0000_i1047" DrawAspect="Content" ObjectID="_1676912231" r:id="rId54"/>
         </w:object>
       </w:r>
     </w:p>
@@ -5676,7 +5676,7 @@
         </w:rPr>
         <w:lastRenderedPageBreak/>
         <w:drawing>
-          <wp:inline distT="0" distB="0" distL="0" distR="0" wp14:anchorId="031CF3A2" wp14:editId="08BB2E00">
+          <wp:inline distT="0" distB="0" distL="0" distR="0" wp14:anchorId="1BD33E81" wp14:editId="12119250">
             <wp:extent cx="3054755" cy="4317023"/>
             <wp:effectExtent l="0" t="2540" r="0" b="0"/>
             <wp:docPr id="32" name="Image 32"/>
@@ -5905,12 +5905,12 @@
           <w:position w:val="-10"/>
           <w:szCs w:val="20"/>
         </w:rPr>
-        <w:object w:dxaOrig="2400" w:dyaOrig="340">
+        <w:object w:dxaOrig="2400" w:dyaOrig="340" w14:anchorId="4726CA6C">
           <v:shape id="_x0000_i1048" type="#_x0000_t75" style="width:119pt;height:17.5pt" o:ole="" filled="t">
             <v:fill color2="black"/>
             <v:imagedata r:id="rId56" o:title=""/>
           </v:shape>
-          <o:OLEObject Type="Embed" ProgID="Equation.3" ShapeID="_x0000_i1048" DrawAspect="Content" ObjectID="_1643538504" r:id="rId57"/>
+          <o:OLEObject Type="Embed" ProgID="Equation.3" ShapeID="_x0000_i1048" DrawAspect="Content" ObjectID="_1676912232" r:id="rId57"/>
         </w:object>
       </w:r>
       <w:r>
@@ -6013,12 +6013,12 @@
           <w:position w:val="-10"/>
           <w:szCs w:val="20"/>
         </w:rPr>
-        <w:object w:dxaOrig="2299" w:dyaOrig="340">
+        <w:object w:dxaOrig="2299" w:dyaOrig="340" w14:anchorId="36307663">
           <v:shape id="_x0000_i1049" type="#_x0000_t75" style="width:114.5pt;height:17.5pt" o:ole="" filled="t">
             <v:fill color2="black"/>
             <v:imagedata r:id="rId58" o:title=""/>
           </v:shape>
-          <o:OLEObject Type="Embed" ProgID="Equation.3" ShapeID="_x0000_i1049" DrawAspect="Content" ObjectID="_1643538505" r:id="rId59"/>
+          <o:OLEObject Type="Embed" ProgID="Equation.3" ShapeID="_x0000_i1049" DrawAspect="Content" ObjectID="_1676912233" r:id="rId59"/>
         </w:object>
       </w:r>
       <w:r>
@@ -6745,7 +6745,23 @@
                 <w:rFonts w:cstheme="minorHAnsi"/>
                 <w:szCs w:val="20"/>
               </w:rPr>
-              <w:t xml:space="preserve"> et </w:t>
+              <w:t xml:space="preserve"> </w:t>
+            </w:r>
+            <w:proofErr w:type="gramStart"/>
+            <w:r>
+              <w:rPr>
+                <w:rFonts w:cstheme="minorHAnsi"/>
+                <w:szCs w:val="20"/>
+              </w:rPr>
+              <w:t>et</w:t>
+            </w:r>
+            <w:proofErr w:type="gramEnd"/>
+            <w:r>
+              <w:rPr>
+                <w:rFonts w:cstheme="minorHAnsi"/>
+                <w:szCs w:val="20"/>
+              </w:rPr>
+              <w:t xml:space="preserve"> </w:t>
             </w:r>
             <m:oMath>
               <m:acc>
@@ -9680,7 +9696,25 @@
                 <w:b/>
                 <w:szCs w:val="20"/>
               </w:rPr>
-              <w:t xml:space="preserve"> et </w:t>
+              <w:t xml:space="preserve"> </w:t>
+            </w:r>
+            <w:proofErr w:type="gramStart"/>
+            <w:r>
+              <w:rPr>
+                <w:rFonts w:cstheme="minorHAnsi"/>
+                <w:b/>
+                <w:szCs w:val="20"/>
+              </w:rPr>
+              <w:t>et</w:t>
+            </w:r>
+            <w:proofErr w:type="gramEnd"/>
+            <w:r>
+              <w:rPr>
+                <w:rFonts w:cstheme="minorHAnsi"/>
+                <w:b/>
+                <w:szCs w:val="20"/>
+              </w:rPr>
+              <w:t xml:space="preserve"> </w:t>
             </w:r>
             <m:oMath>
               <m:r>
@@ -9910,7 +9944,7 @@
                 <w:lang w:eastAsia="fr-FR" w:bidi="ar-SA"/>
               </w:rPr>
               <w:drawing>
-                <wp:inline distT="0" distB="0" distL="0" distR="0" wp14:anchorId="5D0B556C" wp14:editId="16D904FA">
+                <wp:inline distT="0" distB="0" distL="0" distR="0" wp14:anchorId="7C3A960B" wp14:editId="6E9B1B48">
                   <wp:extent cx="2096219" cy="1771558"/>
                   <wp:effectExtent l="0" t="0" r="0" b="635"/>
                   <wp:docPr id="34" name="Image 34"/>
@@ -10462,8 +10496,6 @@
                       </w:rPr>
                       <m:t>u</m:t>
                     </m:r>
-                    <w:bookmarkStart w:id="0" w:name="_GoBack"/>
-                    <w:bookmarkEnd w:id="0"/>
                     <m:acc>
                       <m:accPr>
                         <m:chr m:val="⃗"/>
@@ -13043,7 +13075,23 @@
           <w:rFonts w:cstheme="minorHAnsi"/>
           <w:szCs w:val="20"/>
         </w:rPr>
-        <w:t xml:space="preserve"> (mouvement de translation du bateau par rapport au référentiel galiléen)</w:t>
+        <w:t xml:space="preserve"> (</w:t>
+      </w:r>
+      <w:proofErr w:type="gramStart"/>
+      <w:r>
+        <w:rPr>
+          <w:rFonts w:cstheme="minorHAnsi"/>
+          <w:szCs w:val="20"/>
+        </w:rPr>
+        <w:t>mouvement</w:t>
+      </w:r>
+      <w:proofErr w:type="gramEnd"/>
+      <w:r>
+        <w:rPr>
+          <w:rFonts w:cstheme="minorHAnsi"/>
+          <w:szCs w:val="20"/>
+        </w:rPr>
+        <w:t xml:space="preserve"> de translation du bateau par rapport au référentiel galiléen)</w:t>
       </w:r>
     </w:p>
     <w:p>
@@ -13365,7 +13413,23 @@
           <w:rFonts w:cstheme="minorHAnsi"/>
           <w:szCs w:val="20"/>
         </w:rPr>
-        <w:t xml:space="preserve"> (mouvement de translation du vérin par rapport au référentiel galiléen)</w:t>
+        <w:t xml:space="preserve"> (</w:t>
+      </w:r>
+      <w:proofErr w:type="gramStart"/>
+      <w:r>
+        <w:rPr>
+          <w:rFonts w:cstheme="minorHAnsi"/>
+          <w:szCs w:val="20"/>
+        </w:rPr>
+        <w:t>mouvement</w:t>
+      </w:r>
+      <w:proofErr w:type="gramEnd"/>
+      <w:r>
+        <w:rPr>
+          <w:rFonts w:cstheme="minorHAnsi"/>
+          <w:szCs w:val="20"/>
+        </w:rPr>
+        <w:t xml:space="preserve"> de translation du vérin par rapport au référentiel galiléen)</w:t>
       </w:r>
     </w:p>
     <w:p>
@@ -13750,7 +13814,23 @@
           <w:rFonts w:cstheme="minorHAnsi"/>
           <w:szCs w:val="20"/>
         </w:rPr>
-        <w:t xml:space="preserve"> (mouvement de rotation et translation du solide 12 – masse négligeable)</w:t>
+        <w:t xml:space="preserve"> (</w:t>
+      </w:r>
+      <w:proofErr w:type="gramStart"/>
+      <w:r>
+        <w:rPr>
+          <w:rFonts w:cstheme="minorHAnsi"/>
+          <w:szCs w:val="20"/>
+        </w:rPr>
+        <w:t>mouvement</w:t>
+      </w:r>
+      <w:proofErr w:type="gramEnd"/>
+      <w:r>
+        <w:rPr>
+          <w:rFonts w:cstheme="minorHAnsi"/>
+          <w:szCs w:val="20"/>
+        </w:rPr>
+        <w:t xml:space="preserve"> de rotation et translation du solide 12 – masse négligeable)</w:t>
       </w:r>
       <w:r>
         <w:rPr>
@@ -14556,7 +14636,25 @@
           <w:b/>
           <w:szCs w:val="20"/>
         </w:rPr>
-        <w:t xml:space="preserve"> et </w:t>
+        <w:t xml:space="preserve"> </w:t>
+      </w:r>
+      <w:proofErr w:type="gramStart"/>
+      <w:r>
+        <w:rPr>
+          <w:rFonts w:cstheme="minorHAnsi"/>
+          <w:b/>
+          <w:szCs w:val="20"/>
+        </w:rPr>
+        <w:t>et</w:t>
+      </w:r>
+      <w:proofErr w:type="gramEnd"/>
+      <w:r>
+        <w:rPr>
+          <w:rFonts w:cstheme="minorHAnsi"/>
+          <w:b/>
+          <w:szCs w:val="20"/>
+        </w:rPr>
+        <w:t xml:space="preserve"> </w:t>
       </w:r>
       <m:oMath>
         <m:r>
@@ -15718,12 +15816,12 @@
           <w:position w:val="-30"/>
           <w:szCs w:val="20"/>
         </w:rPr>
-        <w:object w:dxaOrig="920" w:dyaOrig="720">
+        <w:object w:dxaOrig="920" w:dyaOrig="720" w14:anchorId="4F727997">
           <v:shape id="_x0000_i1050" type="#_x0000_t75" style="width:46pt;height:35.5pt" o:ole="" filled="t">
             <v:fill color2="black"/>
             <v:imagedata r:id="rId61" o:title=""/>
           </v:shape>
-          <o:OLEObject Type="Embed" ProgID="Equation.3" ShapeID="_x0000_i1050" DrawAspect="Content" ObjectID="_1643538506" r:id="rId62"/>
+          <o:OLEObject Type="Embed" ProgID="Equation.3" ShapeID="_x0000_i1050" DrawAspect="Content" ObjectID="_1676912234" r:id="rId62"/>
         </w:object>
       </w:r>
       <w:r>
@@ -15764,12 +15862,12 @@
         <w:rPr>
           <w:position w:val="-12"/>
         </w:rPr>
-        <w:object w:dxaOrig="780" w:dyaOrig="360">
+        <w:object w:dxaOrig="780" w:dyaOrig="360" w14:anchorId="75AF6700">
           <v:shape id="_x0000_i1051" type="#_x0000_t75" style="width:39pt;height:17.5pt" o:ole="" filled="t">
             <v:fill color2="black"/>
             <v:imagedata r:id="rId63" o:title=""/>
           </v:shape>
-          <o:OLEObject Type="Embed" ProgID="Equation.3" ShapeID="_x0000_i1051" DrawAspect="Content" ObjectID="_1643538507" r:id="rId64"/>
+          <o:OLEObject Type="Embed" ProgID="Equation.3" ShapeID="_x0000_i1051" DrawAspect="Content" ObjectID="_1676912235" r:id="rId64"/>
         </w:object>
       </w:r>
       <w:r>
@@ -15806,12 +15904,12 @@
         <w:rPr>
           <w:position w:val="-12"/>
         </w:rPr>
-        <w:object w:dxaOrig="800" w:dyaOrig="360">
+        <w:object w:dxaOrig="800" w:dyaOrig="360" w14:anchorId="650F6056">
           <v:shape id="_x0000_i1052" type="#_x0000_t75" style="width:40pt;height:17.5pt" o:ole="" filled="t">
             <v:fill color2="black"/>
             <v:imagedata r:id="rId65" o:title=""/>
           </v:shape>
-          <o:OLEObject Type="Embed" ProgID="Equation.3" ShapeID="_x0000_i1052" DrawAspect="Content" ObjectID="_1643538508" r:id="rId66"/>
+          <o:OLEObject Type="Embed" ProgID="Equation.3" ShapeID="_x0000_i1052" DrawAspect="Content" ObjectID="_1676912236" r:id="rId66"/>
         </w:object>
       </w:r>
       <w:r>
@@ -15820,6 +15918,59 @@
           <w:szCs w:val="20"/>
         </w:rPr>
         <w:t>.</w:t>
+      </w:r>
+      <w:r>
+        <w:rPr>
+          <w:rFonts w:cstheme="minorHAnsi"/>
+          <w:noProof/>
+          <w:szCs w:val="20"/>
+          <w:lang w:eastAsia="fr-FR" w:bidi="ar-SA"/>
+        </w:rPr>
+        <w:drawing>
+          <wp:inline distT="0" distB="0" distL="0" distR="0" wp14:anchorId="0AE1D683" wp14:editId="14EF1385">
+            <wp:extent cx="2030562" cy="1983568"/>
+            <wp:effectExtent l="0" t="0" r="0" b="0"/>
+            <wp:docPr id="35" name="Image 35"/>
+            <wp:cNvGraphicFramePr>
+              <a:graphicFrameLocks xmlns:a="http://schemas.openxmlformats.org/drawingml/2006/main" noChangeAspect="1"/>
+            </wp:cNvGraphicFramePr>
+            <a:graphic xmlns:a="http://schemas.openxmlformats.org/drawingml/2006/main">
+              <a:graphicData uri="http://schemas.openxmlformats.org/drawingml/2006/picture">
+                <pic:pic xmlns:pic="http://schemas.openxmlformats.org/drawingml/2006/picture">
+                  <pic:nvPicPr>
+                    <pic:cNvPr id="0" name="Picture 134"/>
+                    <pic:cNvPicPr>
+                      <a:picLocks noChangeAspect="1" noChangeArrowheads="1"/>
+                    </pic:cNvPicPr>
+                  </pic:nvPicPr>
+                  <pic:blipFill>
+                    <a:blip r:embed="rId67">
+                      <a:extLst>
+                        <a:ext uri="{28A0092B-C50C-407E-A947-70E740481C1C}">
+                          <a14:useLocalDpi xmlns:a14="http://schemas.microsoft.com/office/drawing/2010/main" val="0"/>
+                        </a:ext>
+                      </a:extLst>
+                    </a:blip>
+                    <a:srcRect/>
+                    <a:stretch>
+                      <a:fillRect/>
+                    </a:stretch>
+                  </pic:blipFill>
+                  <pic:spPr bwMode="auto">
+                    <a:xfrm>
+                      <a:off x="0" y="0"/>
+                      <a:ext cx="2032819" cy="1985772"/>
+                    </a:xfrm>
+                    <a:prstGeom prst="rect">
+                      <a:avLst/>
+                    </a:prstGeom>
+                    <a:noFill/>
+                  </pic:spPr>
+                </pic:pic>
+              </a:graphicData>
+            </a:graphic>
+          </wp:inline>
+        </w:drawing>
       </w:r>
     </w:p>
     <w:p>
@@ -15853,7 +16004,15 @@
           <w:rFonts w:cstheme="minorHAnsi"/>
           <w:szCs w:val="20"/>
         </w:rPr>
-        <w:t>E=</w:t>
+        <w:t>E</w:t>
+      </w:r>
+      <w:proofErr w:type="gramStart"/>
+      <w:r>
+        <w:rPr>
+          <w:rFonts w:cstheme="minorHAnsi"/>
+          <w:szCs w:val="20"/>
+        </w:rPr>
+        <w:t>=</w:t>
       </w:r>
       <w:r>
         <w:rPr>
@@ -15862,6 +16021,7 @@
         </w:rPr>
         <w:t>{</w:t>
       </w:r>
+      <w:proofErr w:type="gramEnd"/>
       <w:r>
         <w:rPr>
           <w:rFonts w:cstheme="minorHAnsi"/>
@@ -19710,59 +19870,6 @@
                 <w:szCs w:val="20"/>
               </w:rPr>
             </w:pPr>
-            <w:r>
-              <w:rPr>
-                <w:rFonts w:cstheme="minorHAnsi"/>
-                <w:noProof/>
-                <w:szCs w:val="20"/>
-                <w:lang w:eastAsia="fr-FR" w:bidi="ar-SA"/>
-              </w:rPr>
-              <w:drawing>
-                <wp:inline distT="0" distB="0" distL="0" distR="0" wp14:anchorId="17D3EEA8" wp14:editId="38775815">
-                  <wp:extent cx="2030562" cy="1983568"/>
-                  <wp:effectExtent l="0" t="0" r="0" b="0"/>
-                  <wp:docPr id="35" name="Image 35"/>
-                  <wp:cNvGraphicFramePr>
-                    <a:graphicFrameLocks xmlns:a="http://schemas.openxmlformats.org/drawingml/2006/main" noChangeAspect="1"/>
-                  </wp:cNvGraphicFramePr>
-                  <a:graphic xmlns:a="http://schemas.openxmlformats.org/drawingml/2006/main">
-                    <a:graphicData uri="http://schemas.openxmlformats.org/drawingml/2006/picture">
-                      <pic:pic xmlns:pic="http://schemas.openxmlformats.org/drawingml/2006/picture">
-                        <pic:nvPicPr>
-                          <pic:cNvPr id="0" name="Picture 134"/>
-                          <pic:cNvPicPr>
-                            <a:picLocks noChangeAspect="1" noChangeArrowheads="1"/>
-                          </pic:cNvPicPr>
-                        </pic:nvPicPr>
-                        <pic:blipFill>
-                          <a:blip r:embed="rId67">
-                            <a:extLst>
-                              <a:ext uri="{28A0092B-C50C-407E-A947-70E740481C1C}">
-                                <a14:useLocalDpi xmlns:a14="http://schemas.microsoft.com/office/drawing/2010/main" val="0"/>
-                              </a:ext>
-                            </a:extLst>
-                          </a:blip>
-                          <a:srcRect/>
-                          <a:stretch>
-                            <a:fillRect/>
-                          </a:stretch>
-                        </pic:blipFill>
-                        <pic:spPr bwMode="auto">
-                          <a:xfrm>
-                            <a:off x="0" y="0"/>
-                            <a:ext cx="2032819" cy="1985772"/>
-                          </a:xfrm>
-                          <a:prstGeom prst="rect">
-                            <a:avLst/>
-                          </a:prstGeom>
-                          <a:noFill/>
-                        </pic:spPr>
-                      </pic:pic>
-                    </a:graphicData>
-                  </a:graphic>
-                </wp:inline>
-              </w:drawing>
-            </w:r>
           </w:p>
         </w:tc>
       </w:tr>
@@ -19937,7 +20044,23 @@
           <w:rFonts w:cstheme="minorHAnsi"/>
           <w:szCs w:val="20"/>
         </w:rPr>
-        <w:t xml:space="preserve"> (pivot glissant sans frottement)</w:t>
+        <w:t xml:space="preserve"> (</w:t>
+      </w:r>
+      <w:proofErr w:type="gramStart"/>
+      <w:r>
+        <w:rPr>
+          <w:rFonts w:cstheme="minorHAnsi"/>
+          <w:szCs w:val="20"/>
+        </w:rPr>
+        <w:t>pivot</w:t>
+      </w:r>
+      <w:proofErr w:type="gramEnd"/>
+      <w:r>
+        <w:rPr>
+          <w:rFonts w:cstheme="minorHAnsi"/>
+          <w:szCs w:val="20"/>
+        </w:rPr>
+        <w:t xml:space="preserve"> glissant sans frottement)</w:t>
       </w:r>
     </w:p>
     <w:p>
@@ -21530,7 +21653,15 @@
           <w:rFonts w:cstheme="minorHAnsi"/>
           <w:szCs w:val="20"/>
         </w:rPr>
-        <w:t xml:space="preserve"> seules la masse et l’inertie de S2 sont à prendre en contact (elles sont négligeables pour T2). </w:t>
+        <w:t xml:space="preserve"> seules la masse et l’inertie de S2 sont à prendre en contact (elles sont </w:t>
+      </w:r>
+      <w:r>
+        <w:rPr>
+          <w:rFonts w:cstheme="minorHAnsi"/>
+          <w:szCs w:val="20"/>
+        </w:rPr>
+        <w:lastRenderedPageBreak/>
+        <w:t xml:space="preserve">négligeables pour T2). </w:t>
       </w:r>
       <m:oMath>
         <m:sSub>
@@ -22461,12 +22592,21 @@
           <w:szCs w:val="20"/>
         </w:rPr>
       </w:pPr>
+      <w:proofErr w:type="gramStart"/>
       <w:r>
         <w:rPr>
           <w:rFonts w:cstheme="minorHAnsi"/>
           <w:szCs w:val="20"/>
         </w:rPr>
-        <w:t xml:space="preserve">avec </w:t>
+        <w:t>avec</w:t>
+      </w:r>
+      <w:proofErr w:type="gramEnd"/>
+      <w:r>
+        <w:rPr>
+          <w:rFonts w:cstheme="minorHAnsi"/>
+          <w:szCs w:val="20"/>
+        </w:rPr>
+        <w:t xml:space="preserve"> </w:t>
       </w:r>
       <m:oMath>
         <m:sSub>
@@ -23274,12 +23414,12 @@
           <w:position w:val="-14"/>
           <w:szCs w:val="20"/>
         </w:rPr>
-        <w:object w:dxaOrig="700" w:dyaOrig="460">
-          <v:shape id="_x0000_i1053" type="#_x0000_t75" style="width:34.15pt;height:23.2pt" o:ole="" filled="t">
+        <w:object w:dxaOrig="700" w:dyaOrig="460" w14:anchorId="256A59FF">
+          <v:shape id="_x0000_i1053" type="#_x0000_t75" style="width:34pt;height:23pt" o:ole="" filled="t">
             <v:fill color2="black"/>
             <v:imagedata r:id="rId68" o:title=""/>
           </v:shape>
-          <o:OLEObject Type="Embed" ProgID="Equation.3" ShapeID="_x0000_i1053" DrawAspect="Content" ObjectID="_1643538509" r:id="rId69"/>
+          <o:OLEObject Type="Embed" ProgID="Equation.3" ShapeID="_x0000_i1053" DrawAspect="Content" ObjectID="_1676912237" r:id="rId69"/>
         </w:object>
       </w:r>
       <w:r>
@@ -23287,7 +23427,23 @@
           <w:rFonts w:cstheme="minorHAnsi"/>
           <w:szCs w:val="20"/>
         </w:rPr>
-        <w:t xml:space="preserve"> doit être colinéaire à</w:t>
+        <w:t xml:space="preserve"> </w:t>
+      </w:r>
+      <w:proofErr w:type="gramStart"/>
+      <w:r>
+        <w:rPr>
+          <w:rFonts w:cstheme="minorHAnsi"/>
+          <w:szCs w:val="20"/>
+        </w:rPr>
+        <w:t>doit</w:t>
+      </w:r>
+      <w:proofErr w:type="gramEnd"/>
+      <w:r>
+        <w:rPr>
+          <w:rFonts w:cstheme="minorHAnsi"/>
+          <w:szCs w:val="20"/>
+        </w:rPr>
+        <w:t xml:space="preserve"> être colinéaire à</w:t>
       </w:r>
       <w:r>
         <w:rPr>
@@ -23295,12 +23451,12 @@
           <w:position w:val="-12"/>
           <w:szCs w:val="20"/>
         </w:rPr>
-        <w:object w:dxaOrig="340" w:dyaOrig="440">
-          <v:shape id="_x0000_i1054" type="#_x0000_t75" style="width:17.7pt;height:22.6pt" o:ole="" filled="t">
+        <w:object w:dxaOrig="340" w:dyaOrig="440" w14:anchorId="7C0B640C">
+          <v:shape id="_x0000_i1054" type="#_x0000_t75" style="width:17.5pt;height:22.5pt" o:ole="" filled="t">
             <v:fill color2="black"/>
             <v:imagedata r:id="rId70" o:title=""/>
           </v:shape>
-          <o:OLEObject Type="Embed" ProgID="Equation.3" ShapeID="_x0000_i1054" DrawAspect="Content" ObjectID="_1643538510" r:id="rId71"/>
+          <o:OLEObject Type="Embed" ProgID="Equation.3" ShapeID="_x0000_i1054" DrawAspect="Content" ObjectID="_1676912238" r:id="rId71"/>
         </w:object>
       </w:r>
       <w:r>
@@ -23344,12 +23500,12 @@
           <w:position w:val="-12"/>
           <w:szCs w:val="20"/>
         </w:rPr>
-        <w:object w:dxaOrig="360" w:dyaOrig="420">
-          <v:shape id="_x0000_i1055" type="#_x0000_t75" style="width:17.7pt;height:20.15pt" o:ole="" filled="t">
+        <w:object w:dxaOrig="360" w:dyaOrig="420" w14:anchorId="5C0A2D73">
+          <v:shape id="_x0000_i1055" type="#_x0000_t75" style="width:17.5pt;height:20pt" o:ole="" filled="t">
             <v:fill color2="black"/>
             <v:imagedata r:id="rId72" o:title=""/>
           </v:shape>
-          <o:OLEObject Type="Embed" ProgID="Equation.3" ShapeID="_x0000_i1055" DrawAspect="Content" ObjectID="_1643538511" r:id="rId73"/>
+          <o:OLEObject Type="Embed" ProgID="Equation.3" ShapeID="_x0000_i1055" DrawAspect="Content" ObjectID="_1676912239" r:id="rId73"/>
         </w:object>
       </w:r>
       <w:r>
@@ -23372,12 +23528,12 @@
           <w:position w:val="-14"/>
           <w:szCs w:val="20"/>
         </w:rPr>
-        <w:object w:dxaOrig="3720" w:dyaOrig="460">
-          <v:shape id="_x0000_i1056" type="#_x0000_t75" style="width:186.7pt;height:23.2pt" o:ole="" filled="t">
+        <w:object w:dxaOrig="3720" w:dyaOrig="460" w14:anchorId="0D7E6FD2">
+          <v:shape id="_x0000_i1056" type="#_x0000_t75" style="width:186.5pt;height:23pt" o:ole="" filled="t">
             <v:fill color2="black"/>
             <v:imagedata r:id="rId74" o:title=""/>
           </v:shape>
-          <o:OLEObject Type="Embed" ProgID="Equation.3" ShapeID="_x0000_i1056" DrawAspect="Content" ObjectID="_1643538512" r:id="rId75"/>
+          <o:OLEObject Type="Embed" ProgID="Equation.3" ShapeID="_x0000_i1056" DrawAspect="Content" ObjectID="_1676912240" r:id="rId75"/>
         </w:object>
       </w:r>
       <w:r>
@@ -23393,8 +23549,8 @@
           <w:position w:val="-12"/>
           <w:szCs w:val="20"/>
         </w:rPr>
-        <w:object w:dxaOrig="2040" w:dyaOrig="360">
-          <v:shape id="_x0000_i1057" type="#_x0000_t75" style="width:103.1pt;height:18.3pt" o:ole="" o:bordertopcolor="black" o:borderleftcolor="black" o:borderbottomcolor="black" o:borderrightcolor="black" filled="t">
+        <w:object w:dxaOrig="2040" w:dyaOrig="360" w14:anchorId="46947300">
+          <v:shape id="_x0000_i1057" type="#_x0000_t75" style="width:103pt;height:18.5pt" o:ole="" o:bordertopcolor="black" o:borderleftcolor="black" o:borderbottomcolor="black" o:borderrightcolor="black" filled="t">
             <v:fill color2="black"/>
             <v:imagedata r:id="rId76" o:title=""/>
             <w10:bordertop type="hairline" width="1" space="1"/>
@@ -23402,7 +23558,7 @@
             <w10:borderbottom type="hairline" width="1" space="1"/>
             <w10:borderright type="hairline" width="1" space="1"/>
           </v:shape>
-          <o:OLEObject Type="Embed" ProgID="Equation.3" ShapeID="_x0000_i1057" DrawAspect="Content" ObjectID="_1643538513" r:id="rId77"/>
+          <o:OLEObject Type="Embed" ProgID="Equation.3" ShapeID="_x0000_i1057" DrawAspect="Content" ObjectID="_1676912241" r:id="rId77"/>
         </w:object>
       </w:r>
       <w:r>
@@ -23430,7 +23586,6 @@
           <w:rFonts w:cstheme="minorHAnsi"/>
           <w:szCs w:val="20"/>
         </w:rPr>
-        <w:lastRenderedPageBreak/>
         <w:t xml:space="preserve"> </w:t>
       </w:r>
       <w:r>
@@ -23446,12 +23601,12 @@
           <w:position w:val="-30"/>
           <w:szCs w:val="20"/>
         </w:rPr>
-        <w:object w:dxaOrig="740" w:dyaOrig="700">
-          <v:shape id="_x0000_i1058" type="#_x0000_t75" style="width:36.6pt;height:34.15pt" o:ole="" filled="t">
+        <w:object w:dxaOrig="740" w:dyaOrig="700" w14:anchorId="480CAB2E">
+          <v:shape id="_x0000_i1058" type="#_x0000_t75" style="width:36.5pt;height:34pt" o:ole="" filled="t">
             <v:fill color2="black"/>
             <v:imagedata r:id="rId78" o:title=""/>
           </v:shape>
-          <o:OLEObject Type="Embed" ProgID="Equation.3" ShapeID="_x0000_i1058" DrawAspect="Content" ObjectID="_1643538514" r:id="rId79"/>
+          <o:OLEObject Type="Embed" ProgID="Equation.3" ShapeID="_x0000_i1058" DrawAspect="Content" ObjectID="_1676912242" r:id="rId79"/>
         </w:object>
       </w:r>
       <w:r>
@@ -23481,8 +23636,8 @@
           <w:position w:val="-12"/>
           <w:szCs w:val="20"/>
         </w:rPr>
-        <w:object w:dxaOrig="1760" w:dyaOrig="360">
-          <v:shape id="_x0000_i1059" type="#_x0000_t75" style="width:89.7pt;height:18.3pt" o:ole="" o:bordertopcolor="black" o:borderleftcolor="black" o:borderbottomcolor="black" o:borderrightcolor="black" filled="t">
+        <w:object w:dxaOrig="1760" w:dyaOrig="360" w14:anchorId="290FD7EF">
+          <v:shape id="_x0000_i1059" type="#_x0000_t75" style="width:89.5pt;height:18.5pt" o:ole="" o:bordertopcolor="black" o:borderleftcolor="black" o:borderbottomcolor="black" o:borderrightcolor="black" filled="t">
             <v:fill color2="black"/>
             <v:imagedata r:id="rId80" o:title=""/>
             <w10:bordertop type="hairline" width="1" space="1"/>
@@ -23490,7 +23645,7 @@
             <w10:borderbottom type="hairline" width="1" space="1"/>
             <w10:borderright type="hairline" width="1" space="1"/>
           </v:shape>
-          <o:OLEObject Type="Embed" ProgID="Equation.3" ShapeID="_x0000_i1059" DrawAspect="Content" ObjectID="_1643538515" r:id="rId81"/>
+          <o:OLEObject Type="Embed" ProgID="Equation.3" ShapeID="_x0000_i1059" DrawAspect="Content" ObjectID="_1676912243" r:id="rId81"/>
         </w:object>
       </w:r>
     </w:p>
@@ -23518,12 +23673,12 @@
           <w:rFonts w:cstheme="minorHAnsi"/>
           <w:szCs w:val="20"/>
         </w:rPr>
-        <w:object w:dxaOrig="264" w:dyaOrig="182">
-          <v:shape id="_x0000_i1060" type="#_x0000_t75" style="width:12.8pt;height:9.75pt" o:ole="" filled="t">
+        <w:object w:dxaOrig="264" w:dyaOrig="182" w14:anchorId="5FDBA598">
+          <v:shape id="_x0000_i1060" type="#_x0000_t75" style="width:13pt;height:9.5pt" o:ole="" filled="t">
             <v:fill color2="black"/>
             <v:imagedata r:id="rId82" o:title=""/>
           </v:shape>
-          <o:OLEObject Type="Embed" ProgID="Equation.3" ShapeID="_x0000_i1060" DrawAspect="Content" ObjectID="_1643538516" r:id="rId83"/>
+          <o:OLEObject Type="Embed" ProgID="Equation.3" ShapeID="_x0000_i1060" DrawAspect="Content" ObjectID="_1676912244" r:id="rId83"/>
         </w:object>
       </w:r>
       <w:r>
@@ -23546,12 +23701,12 @@
           <w:position w:val="-12"/>
           <w:szCs w:val="20"/>
         </w:rPr>
-        <w:object w:dxaOrig="4740" w:dyaOrig="400">
-          <v:shape id="_x0000_i1061" type="#_x0000_t75" style="width:236.15pt;height:20.15pt" o:ole="" filled="t">
+        <w:object w:dxaOrig="4740" w:dyaOrig="400" w14:anchorId="086C93C9">
+          <v:shape id="_x0000_i1061" type="#_x0000_t75" style="width:236pt;height:20pt" o:ole="" filled="t">
             <v:fill color2="black"/>
             <v:imagedata r:id="rId84" o:title=""/>
           </v:shape>
-          <o:OLEObject Type="Embed" ProgID="Equation.3" ShapeID="_x0000_i1061" DrawAspect="Content" ObjectID="_1643538517" r:id="rId85"/>
+          <o:OLEObject Type="Embed" ProgID="Equation.3" ShapeID="_x0000_i1061" DrawAspect="Content" ObjectID="_1676912245" r:id="rId85"/>
         </w:object>
       </w:r>
       <w:r>
@@ -23581,12 +23736,12 @@
           <w:position w:val="-18"/>
           <w:szCs w:val="20"/>
         </w:rPr>
-        <w:object w:dxaOrig="2740" w:dyaOrig="420">
-          <v:shape id="_x0000_i1062" type="#_x0000_t75" style="width:137.3pt;height:20.15pt" o:ole="" filled="t">
+        <w:object w:dxaOrig="2740" w:dyaOrig="420" w14:anchorId="486E3825">
+          <v:shape id="_x0000_i1062" type="#_x0000_t75" style="width:137.5pt;height:20pt" o:ole="" filled="t">
             <v:fill color2="black"/>
             <v:imagedata r:id="rId86" o:title=""/>
           </v:shape>
-          <o:OLEObject Type="Embed" ProgID="Equation.3" ShapeID="_x0000_i1062" DrawAspect="Content" ObjectID="_1643538518" r:id="rId87"/>
+          <o:OLEObject Type="Embed" ProgID="Equation.3" ShapeID="_x0000_i1062" DrawAspect="Content" ObjectID="_1676912246" r:id="rId87"/>
         </w:object>
       </w:r>
       <w:r>
@@ -23609,8 +23764,8 @@
           <w:position w:val="-30"/>
           <w:szCs w:val="20"/>
         </w:rPr>
-        <w:object w:dxaOrig="2320" w:dyaOrig="740">
-          <v:shape id="_x0000_i1063" type="#_x0000_t75" style="width:115.95pt;height:37.2pt" o:ole="" o:bordertopcolor="black" o:borderleftcolor="black" o:borderbottomcolor="black" o:borderrightcolor="black" filled="t">
+        <w:object w:dxaOrig="2320" w:dyaOrig="740" w14:anchorId="476CD123">
+          <v:shape id="_x0000_i1063" type="#_x0000_t75" style="width:116pt;height:37pt" o:ole="" o:bordertopcolor="black" o:borderleftcolor="black" o:borderbottomcolor="black" o:borderrightcolor="black" filled="t">
             <v:fill color2="black"/>
             <v:imagedata r:id="rId88" o:title=""/>
             <w10:bordertop type="hairline" width="1" space="1"/>
@@ -23618,7 +23773,7 @@
             <w10:borderbottom type="hairline" width="1" space="1"/>
             <w10:borderright type="hairline" width="1" space="1"/>
           </v:shape>
-          <o:OLEObject Type="Embed" ProgID="Equation.3" ShapeID="_x0000_i1063" DrawAspect="Content" ObjectID="_1643538519" r:id="rId89"/>
+          <o:OLEObject Type="Embed" ProgID="Equation.3" ShapeID="_x0000_i1063" DrawAspect="Content" ObjectID="_1676912247" r:id="rId89"/>
         </w:object>
       </w:r>
     </w:p>
@@ -26452,12 +26607,21 @@
           <w:szCs w:val="20"/>
         </w:rPr>
       </w:pPr>
+      <w:proofErr w:type="gramStart"/>
       <w:r>
         <w:rPr>
           <w:rFonts w:cstheme="minorHAnsi"/>
           <w:szCs w:val="20"/>
         </w:rPr>
-        <w:t xml:space="preserve">en </w:t>
+        <w:t>en</w:t>
+      </w:r>
+      <w:proofErr w:type="gramEnd"/>
+      <w:r>
+        <w:rPr>
+          <w:rFonts w:cstheme="minorHAnsi"/>
+          <w:szCs w:val="20"/>
+        </w:rPr>
+        <w:t xml:space="preserve"> </w:t>
       </w:r>
       <m:oMath>
         <m:r>
@@ -29457,12 +29621,21 @@
           <w:szCs w:val="20"/>
         </w:rPr>
       </w:pPr>
+      <w:proofErr w:type="spellStart"/>
       <w:r>
         <w:rPr>
           <w:rFonts w:cstheme="minorHAnsi"/>
           <w:szCs w:val="20"/>
         </w:rPr>
-        <w:t>TMD :</w:t>
+        <w:t>TMD</w:t>
+      </w:r>
+      <w:proofErr w:type="spellEnd"/>
+      <w:r>
+        <w:rPr>
+          <w:rFonts w:cstheme="minorHAnsi"/>
+          <w:szCs w:val="20"/>
+        </w:rPr>
+        <w:t> :</w:t>
       </w:r>
     </w:p>
     <w:p>
@@ -29477,12 +29650,21 @@
           <w:szCs w:val="20"/>
         </w:rPr>
       </w:pPr>
+      <w:proofErr w:type="gramStart"/>
       <w:r>
         <w:rPr>
           <w:rFonts w:cstheme="minorHAnsi"/>
           <w:szCs w:val="20"/>
         </w:rPr>
-        <w:t xml:space="preserve">suivant </w:t>
+        <w:t>suivant</w:t>
+      </w:r>
+      <w:proofErr w:type="gramEnd"/>
+      <w:r>
+        <w:rPr>
+          <w:rFonts w:cstheme="minorHAnsi"/>
+          <w:szCs w:val="20"/>
+        </w:rPr>
+        <w:t xml:space="preserve"> </w:t>
       </w:r>
       <m:oMath>
         <m:acc>
@@ -29714,12 +29896,21 @@
           <w:szCs w:val="20"/>
         </w:rPr>
       </w:pPr>
+      <w:proofErr w:type="gramStart"/>
       <w:r>
         <w:rPr>
           <w:rFonts w:cstheme="minorHAnsi"/>
           <w:szCs w:val="20"/>
         </w:rPr>
-        <w:t xml:space="preserve">suivant </w:t>
+        <w:t>suivant</w:t>
+      </w:r>
+      <w:proofErr w:type="gramEnd"/>
+      <w:r>
+        <w:rPr>
+          <w:rFonts w:cstheme="minorHAnsi"/>
+          <w:szCs w:val="20"/>
+        </w:rPr>
+        <w:t xml:space="preserve"> </w:t>
       </w:r>
       <m:oMath>
         <m:acc>
@@ -30281,12 +30472,21 @@
           <w:szCs w:val="20"/>
         </w:rPr>
       </w:pPr>
+      <w:proofErr w:type="gramStart"/>
       <w:r>
         <w:rPr>
           <w:rFonts w:cstheme="minorHAnsi"/>
           <w:szCs w:val="20"/>
         </w:rPr>
-        <w:t xml:space="preserve">suivant </w:t>
+        <w:t>suivant</w:t>
+      </w:r>
+      <w:proofErr w:type="gramEnd"/>
+      <w:r>
+        <w:rPr>
+          <w:rFonts w:cstheme="minorHAnsi"/>
+          <w:szCs w:val="20"/>
+        </w:rPr>
+        <w:t xml:space="preserve"> </w:t>
       </w:r>
       <m:oMath>
         <m:acc>
@@ -30722,12 +30922,21 @@
           <w:szCs w:val="20"/>
         </w:rPr>
       </w:pPr>
+      <w:proofErr w:type="spellStart"/>
       <w:r>
         <w:rPr>
           <w:rFonts w:cstheme="minorHAnsi"/>
           <w:szCs w:val="20"/>
         </w:rPr>
-        <w:t>TMD :</w:t>
+        <w:t>TMD</w:t>
+      </w:r>
+      <w:proofErr w:type="spellEnd"/>
+      <w:r>
+        <w:rPr>
+          <w:rFonts w:cstheme="minorHAnsi"/>
+          <w:szCs w:val="20"/>
+        </w:rPr>
+        <w:t> :</w:t>
       </w:r>
     </w:p>
     <w:p>
@@ -30742,12 +30951,22 @@
           <w:szCs w:val="20"/>
         </w:rPr>
       </w:pPr>
+      <w:proofErr w:type="gramStart"/>
       <w:r>
         <w:rPr>
           <w:rFonts w:cstheme="minorHAnsi"/>
           <w:szCs w:val="20"/>
         </w:rPr>
-        <w:t xml:space="preserve">suivant </w:t>
+        <w:lastRenderedPageBreak/>
+        <w:t>suivant</w:t>
+      </w:r>
+      <w:proofErr w:type="gramEnd"/>
+      <w:r>
+        <w:rPr>
+          <w:rFonts w:cstheme="minorHAnsi"/>
+          <w:szCs w:val="20"/>
+        </w:rPr>
+        <w:t xml:space="preserve"> </w:t>
       </w:r>
       <m:oMath>
         <m:acc>
@@ -31151,7 +31370,23 @@
           <w:rFonts w:cstheme="minorHAnsi"/>
           <w:szCs w:val="20"/>
         </w:rPr>
-        <w:t xml:space="preserve">Avec le TMD suivant </w:t>
+        <w:t xml:space="preserve">Avec le </w:t>
+      </w:r>
+      <w:proofErr w:type="spellStart"/>
+      <w:r>
+        <w:rPr>
+          <w:rFonts w:cstheme="minorHAnsi"/>
+          <w:szCs w:val="20"/>
+        </w:rPr>
+        <w:t>TMD</w:t>
+      </w:r>
+      <w:proofErr w:type="spellEnd"/>
+      <w:r>
+        <w:rPr>
+          <w:rFonts w:cstheme="minorHAnsi"/>
+          <w:szCs w:val="20"/>
+        </w:rPr>
+        <w:t xml:space="preserve"> suivant </w:t>
       </w:r>
       <m:oMath>
         <m:acc>
@@ -31203,7 +31438,23 @@
           <w:rFonts w:cstheme="minorHAnsi"/>
           <w:szCs w:val="20"/>
         </w:rPr>
-        <w:t>, on peut déterminer la décélération pour laquelle les roues arrières perdent le contact avec le sol :</w:t>
+        <w:t xml:space="preserve">, on peut déterminer la décélération pour laquelle les roues </w:t>
+      </w:r>
+      <w:proofErr w:type="gramStart"/>
+      <w:r>
+        <w:rPr>
+          <w:rFonts w:cstheme="minorHAnsi"/>
+          <w:szCs w:val="20"/>
+        </w:rPr>
+        <w:t>arrières</w:t>
+      </w:r>
+      <w:proofErr w:type="gramEnd"/>
+      <w:r>
+        <w:rPr>
+          <w:rFonts w:cstheme="minorHAnsi"/>
+          <w:szCs w:val="20"/>
+        </w:rPr>
+        <w:t xml:space="preserve"> perdent le contact avec le sol :</w:t>
       </w:r>
     </w:p>
     <w:p>
@@ -32387,7 +32638,6 @@
           <w:rFonts w:cstheme="minorHAnsi"/>
           <w:szCs w:val="20"/>
         </w:rPr>
-        <w:lastRenderedPageBreak/>
         <w:t xml:space="preserve">Pour finir, il suffit de comparer le rapport </w:t>
       </w:r>
       <m:oMath>
@@ -32492,12 +32742,12 @@
           <w:position w:val="-30"/>
           <w:szCs w:val="20"/>
         </w:rPr>
-        <w:object w:dxaOrig="1100" w:dyaOrig="680">
-          <v:shape id="_x0000_i1064" type="#_x0000_t75" style="width:54.3pt;height:33.55pt" o:ole="" filled="t">
+        <w:object w:dxaOrig="1100" w:dyaOrig="680" w14:anchorId="34A0028F">
+          <v:shape id="_x0000_i1064" type="#_x0000_t75" style="width:54.5pt;height:33.5pt" o:ole="" filled="t">
             <v:fill color2="black"/>
             <v:imagedata r:id="rId90" o:title=""/>
           </v:shape>
-          <o:OLEObject Type="Embed" ProgID="Equation.3" ShapeID="_x0000_i1064" DrawAspect="Content" ObjectID="_1643538520" r:id="rId91"/>
+          <o:OLEObject Type="Embed" ProgID="Equation.3" ShapeID="_x0000_i1064" DrawAspect="Content" ObjectID="_1676912248" r:id="rId91"/>
         </w:object>
       </w:r>
       <w:r>
@@ -32513,12 +32763,12 @@
           <w:position w:val="-28"/>
           <w:szCs w:val="20"/>
         </w:rPr>
-        <w:object w:dxaOrig="960" w:dyaOrig="660">
-          <v:shape id="_x0000_i1065" type="#_x0000_t75" style="width:47.6pt;height:32.35pt" o:ole="" filled="t">
+        <w:object w:dxaOrig="960" w:dyaOrig="660" w14:anchorId="798EEF6D">
+          <v:shape id="_x0000_i1065" type="#_x0000_t75" style="width:47.5pt;height:32.5pt" o:ole="" filled="t">
             <v:fill color2="black"/>
             <v:imagedata r:id="rId92" o:title=""/>
           </v:shape>
-          <o:OLEObject Type="Embed" ProgID="Equation.3" ShapeID="_x0000_i1065" DrawAspect="Content" ObjectID="_1643538521" r:id="rId93"/>
+          <o:OLEObject Type="Embed" ProgID="Equation.3" ShapeID="_x0000_i1065" DrawAspect="Content" ObjectID="_1676912249" r:id="rId93"/>
         </w:object>
       </w:r>
       <w:r>
@@ -36989,7 +37239,7 @@
         <mc:AlternateContent>
           <mc:Choice Requires="wps">
             <w:drawing>
-              <wp:anchor distT="0" distB="0" distL="114300" distR="114300" simplePos="0" relativeHeight="251667456" behindDoc="0" locked="0" layoutInCell="1" allowOverlap="1" wp14:anchorId="2D46C596" wp14:editId="0F16DF0B">
+              <wp:anchor distT="0" distB="0" distL="114300" distR="114300" simplePos="0" relativeHeight="251667456" behindDoc="0" locked="0" layoutInCell="1" allowOverlap="1" wp14:anchorId="7B8433BC" wp14:editId="19C1BF57">
                 <wp:simplePos x="0" y="0"/>
                 <wp:positionH relativeFrom="column">
                   <wp:posOffset>1932305</wp:posOffset>
@@ -37057,12 +37307,14 @@
                                 <w:vertAlign w:val="subscript"/>
                               </w:rPr>
                             </w:pPr>
+                            <w:proofErr w:type="gramStart"/>
                             <w:r>
                               <w:rPr>
                                 <w:rFonts w:ascii="Times New Roman" w:hAnsi="Times New Roman" w:cs="Times New Roman"/>
                               </w:rPr>
                               <w:t>t</w:t>
                             </w:r>
+                            <w:proofErr w:type="gramEnd"/>
                             <w:r>
                               <w:rPr>
                                 <w:rFonts w:ascii="Times New Roman" w:hAnsi="Times New Roman" w:cs="Times New Roman"/>
@@ -37090,7 +37342,7 @@
           </mc:Choice>
           <mc:Fallback>
             <w:pict>
-              <v:shapetype w14:anchorId="2D46C596" id="_x0000_t202" coordsize="21600,21600" o:spt="202" path="m,l,21600r21600,l21600,xe">
+              <v:shapetype w14:anchorId="7B8433BC" id="_x0000_t202" coordsize="21600,21600" o:spt="202" path="m,l,21600r21600,l21600,xe">
                 <v:stroke joinstyle="miter"/>
                 <v:path gradientshapeok="t" o:connecttype="rect"/>
               </v:shapetype>
@@ -37105,12 +37357,14 @@
                           <w:vertAlign w:val="subscript"/>
                         </w:rPr>
                       </w:pPr>
+                      <w:proofErr w:type="gramStart"/>
                       <w:r>
                         <w:rPr>
                           <w:rFonts w:ascii="Times New Roman" w:hAnsi="Times New Roman" w:cs="Times New Roman"/>
                         </w:rPr>
                         <w:t>t</w:t>
                       </w:r>
+                      <w:proofErr w:type="gramEnd"/>
                       <w:r>
                         <w:rPr>
                           <w:rFonts w:ascii="Times New Roman" w:hAnsi="Times New Roman" w:cs="Times New Roman"/>
@@ -37136,7 +37390,7 @@
         <mc:AlternateContent>
           <mc:Choice Requires="wps">
             <w:drawing>
-              <wp:anchor distT="0" distB="0" distL="114300" distR="114300" simplePos="0" relativeHeight="251666432" behindDoc="0" locked="0" layoutInCell="1" allowOverlap="1" wp14:anchorId="7B7755EA" wp14:editId="2C27DAF2">
+              <wp:anchor distT="0" distB="0" distL="114300" distR="114300" simplePos="0" relativeHeight="251666432" behindDoc="0" locked="0" layoutInCell="1" allowOverlap="1" wp14:anchorId="38D632D0" wp14:editId="0C6836F9">
                 <wp:simplePos x="0" y="0"/>
                 <wp:positionH relativeFrom="column">
                   <wp:posOffset>1608455</wp:posOffset>
@@ -37204,12 +37458,14 @@
                                 <w:vertAlign w:val="subscript"/>
                               </w:rPr>
                             </w:pPr>
+                            <w:proofErr w:type="gramStart"/>
                             <w:r>
                               <w:rPr>
                                 <w:rFonts w:ascii="Times New Roman" w:hAnsi="Times New Roman" w:cs="Times New Roman"/>
                               </w:rPr>
                               <w:t>t</w:t>
                             </w:r>
+                            <w:proofErr w:type="gramEnd"/>
                             <w:r>
                               <w:rPr>
                                 <w:rFonts w:ascii="Times New Roman" w:hAnsi="Times New Roman" w:cs="Times New Roman"/>
@@ -37237,7 +37493,7 @@
           </mc:Choice>
           <mc:Fallback>
             <w:pict>
-              <v:shape w14:anchorId="7B7755EA" id="Text Box 24" o:spid="_x0000_s1027" type="#_x0000_t202" style="position:absolute;left:0;text-align:left;margin-left:126.65pt;margin-top:202pt;width:13.7pt;height:16.7pt;z-index:251666432;visibility:visible;mso-wrap-style:square;mso-width-percent:0;mso-height-percent:0;mso-wrap-distance-left:9pt;mso-wrap-distance-top:0;mso-wrap-distance-right:9pt;mso-wrap-distance-bottom:0;mso-position-horizontal:absolute;mso-position-horizontal-relative:text;mso-position-vertical:absolute;mso-position-vertical-relative:text;mso-width-percent:0;mso-height-percent:0;mso-width-relative:page;mso-height-relative:page;v-text-anchor:top" o:gfxdata="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" filled="f" stroked="f">
+              <v:shape w14:anchorId="38D632D0" id="Text Box 24" o:spid="_x0000_s1027" type="#_x0000_t202" style="position:absolute;left:0;text-align:left;margin-left:126.65pt;margin-top:202pt;width:13.7pt;height:16.7pt;z-index:251666432;visibility:visible;mso-wrap-style:square;mso-width-percent:0;mso-height-percent:0;mso-wrap-distance-left:9pt;mso-wrap-distance-top:0;mso-wrap-distance-right:9pt;mso-wrap-distance-bottom:0;mso-position-horizontal:absolute;mso-position-horizontal-relative:text;mso-position-vertical:absolute;mso-position-vertical-relative:text;mso-width-percent:0;mso-height-percent:0;mso-width-relative:page;mso-height-relative:page;v-text-anchor:top" o:gfxdata="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" filled="f" stroked="f">
                 <v:stroke joinstyle="round"/>
                 <v:textbox inset="0,0,0,0">
                   <w:txbxContent>
@@ -37248,12 +37504,14 @@
                           <w:vertAlign w:val="subscript"/>
                         </w:rPr>
                       </w:pPr>
+                      <w:proofErr w:type="gramStart"/>
                       <w:r>
                         <w:rPr>
                           <w:rFonts w:ascii="Times New Roman" w:hAnsi="Times New Roman" w:cs="Times New Roman"/>
                         </w:rPr>
                         <w:t>t</w:t>
                       </w:r>
+                      <w:proofErr w:type="gramEnd"/>
                       <w:r>
                         <w:rPr>
                           <w:rFonts w:ascii="Times New Roman" w:hAnsi="Times New Roman" w:cs="Times New Roman"/>
@@ -37277,7 +37535,7 @@
           <w:lang w:eastAsia="fr-FR" w:bidi="ar-SA"/>
         </w:rPr>
         <w:drawing>
-          <wp:anchor distT="0" distB="0" distL="0" distR="0" simplePos="0" relativeHeight="251641856" behindDoc="0" locked="0" layoutInCell="1" allowOverlap="1" wp14:anchorId="10074B69" wp14:editId="02E4B84A">
+          <wp:anchor distT="0" distB="0" distL="0" distR="0" simplePos="0" relativeHeight="251641856" behindDoc="0" locked="0" layoutInCell="1" allowOverlap="1" wp14:anchorId="1511A708" wp14:editId="614196B3">
             <wp:simplePos x="0" y="0"/>
             <wp:positionH relativeFrom="column">
               <wp:posOffset>5715</wp:posOffset>
@@ -37386,7 +37644,7 @@
         <mc:AlternateContent>
           <mc:Choice Requires="wps">
             <w:drawing>
-              <wp:anchor distT="0" distB="0" distL="114300" distR="114300" simplePos="0" relativeHeight="251663360" behindDoc="0" locked="0" layoutInCell="1" allowOverlap="1" wp14:anchorId="1B7EAAC1" wp14:editId="6569669C">
+              <wp:anchor distT="0" distB="0" distL="114300" distR="114300" simplePos="0" relativeHeight="251663360" behindDoc="0" locked="0" layoutInCell="1" allowOverlap="1" wp14:anchorId="2C3F4518" wp14:editId="124A6B0F">
                 <wp:simplePos x="0" y="0"/>
                 <wp:positionH relativeFrom="column">
                   <wp:posOffset>-5628640</wp:posOffset>
@@ -37490,7 +37748,7 @@
           </mc:Choice>
           <mc:Fallback>
             <w:pict>
-              <v:shape w14:anchorId="1B7EAAC1" id="Text Box 19" o:spid="_x0000_s1028" type="#_x0000_t202" style="position:absolute;left:0;text-align:left;margin-left:-443.2pt;margin-top:4.5pt;width:75.45pt;height:23.05pt;z-index:251663360;visibility:visible;mso-wrap-style:square;mso-width-percent:0;mso-height-percent:0;mso-wrap-distance-left:9pt;mso-wrap-distance-top:0;mso-wrap-distance-right:9pt;mso-wrap-distance-bottom:0;mso-position-horizontal:absolute;mso-position-horizontal-relative:text;mso-position-vertical:absolute;mso-position-vertical-relative:text;mso-width-percent:0;mso-height-percent:0;mso-width-relative:page;mso-height-relative:page;v-text-anchor:top" o:gfxdata="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" filled="f" stroked="f">
+              <v:shape w14:anchorId="2C3F4518" id="Text Box 19" o:spid="_x0000_s1028" type="#_x0000_t202" style="position:absolute;left:0;text-align:left;margin-left:-443.2pt;margin-top:4.5pt;width:75.45pt;height:23.05pt;z-index:251663360;visibility:visible;mso-wrap-style:square;mso-width-percent:0;mso-height-percent:0;mso-wrap-distance-left:9pt;mso-wrap-distance-top:0;mso-wrap-distance-right:9pt;mso-wrap-distance-bottom:0;mso-position-horizontal:absolute;mso-position-horizontal-relative:text;mso-position-vertical:absolute;mso-position-vertical-relative:text;mso-width-percent:0;mso-height-percent:0;mso-width-relative:page;mso-height-relative:page;v-text-anchor:top" o:gfxdata="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" filled="f" stroked="f">
                 <v:stroke joinstyle="round"/>
                 <v:textbox inset="0,0,0,0">
                   <w:txbxContent>
@@ -37534,7 +37792,7 @@
         <mc:AlternateContent>
           <mc:Choice Requires="wps">
             <w:drawing>
-              <wp:anchor distT="0" distB="0" distL="114300" distR="114300" simplePos="0" relativeHeight="251661312" behindDoc="0" locked="0" layoutInCell="1" allowOverlap="1" wp14:anchorId="17925DDE" wp14:editId="6527D667">
+              <wp:anchor distT="0" distB="0" distL="114300" distR="114300" simplePos="0" relativeHeight="251661312" behindDoc="0" locked="0" layoutInCell="1" allowOverlap="1" wp14:anchorId="4BF9E0E9" wp14:editId="4C3628E7">
                 <wp:simplePos x="0" y="0"/>
                 <wp:positionH relativeFrom="column">
                   <wp:posOffset>-5459095</wp:posOffset>
@@ -37605,7 +37863,7 @@
           </mc:Choice>
           <mc:Fallback>
             <w:pict>
-              <v:line w14:anchorId="3D6A4FD9" id="Line 17" o:spid="_x0000_s1026" style="position:absolute;flip:y;z-index:251661312;visibility:visible;mso-wrap-style:square;mso-width-percent:0;mso-height-percent:0;mso-wrap-distance-left:9pt;mso-wrap-distance-top:0;mso-wrap-distance-right:9pt;mso-wrap-distance-bottom:0;mso-position-horizontal:absolute;mso-position-horizontal-relative:text;mso-position-vertical:absolute;mso-position-vertical-relative:text;mso-width-percent:0;mso-height-percent:0;mso-width-relative:page;mso-height-relative:page" from="-429.85pt,.35pt" to="-352.3pt,106.2pt" o:gfxdata="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" strokecolor="#dc2300" strokeweight="1.01mm">
+              <v:line w14:anchorId="361E3CE6" id="Line 17" o:spid="_x0000_s1026" style="position:absolute;flip:y;z-index:251661312;visibility:visible;mso-wrap-style:square;mso-width-percent:0;mso-height-percent:0;mso-wrap-distance-left:9pt;mso-wrap-distance-top:0;mso-wrap-distance-right:9pt;mso-wrap-distance-bottom:0;mso-position-horizontal:absolute;mso-position-horizontal-relative:text;mso-position-vertical:absolute;mso-position-vertical-relative:text;mso-width-percent:0;mso-height-percent:0;mso-width-relative:page;mso-height-relative:page" from="-429.85pt,.35pt" to="-352.3pt,106.2pt" o:gfxdata="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" strokecolor="#dc2300" strokeweight="1.01mm">
                 <w10:wrap type="square"/>
               </v:line>
             </w:pict>
@@ -37620,7 +37878,7 @@
         <mc:AlternateContent>
           <mc:Choice Requires="wps">
             <w:drawing>
-              <wp:anchor distT="0" distB="0" distL="114300" distR="114300" simplePos="0" relativeHeight="251671552" behindDoc="0" locked="0" layoutInCell="1" allowOverlap="1" wp14:anchorId="44591591" wp14:editId="289D47F3">
+              <wp:anchor distT="0" distB="0" distL="114300" distR="114300" simplePos="0" relativeHeight="251671552" behindDoc="0" locked="0" layoutInCell="1" allowOverlap="1" wp14:anchorId="54CC1316" wp14:editId="340525C9">
                 <wp:simplePos x="0" y="0"/>
                 <wp:positionH relativeFrom="column">
                   <wp:posOffset>-4479290</wp:posOffset>
@@ -37691,7 +37949,7 @@
           </mc:Choice>
           <mc:Fallback>
             <w:pict>
-              <v:line w14:anchorId="1D63510E" id="Line 33" o:spid="_x0000_s1026" style="position:absolute;flip:x;z-index:251671552;visibility:visible;mso-wrap-style:square;mso-width-percent:0;mso-height-percent:0;mso-wrap-distance-left:9pt;mso-wrap-distance-top:0;mso-wrap-distance-right:9pt;mso-wrap-distance-bottom:0;mso-position-horizontal:absolute;mso-position-horizontal-relative:text;mso-position-vertical:absolute;mso-position-vertical-relative:text;mso-width-percent:0;mso-height-percent:0;mso-width-relative:page;mso-height-relative:page" from="-352.7pt,1.2pt" to="-341.6pt,1.2pt" o:gfxdata="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" strokecolor="#dc2300" strokeweight="1.01mm">
+              <v:line w14:anchorId="0241DDEF" id="Line 33" o:spid="_x0000_s1026" style="position:absolute;flip:x;z-index:251671552;visibility:visible;mso-wrap-style:square;mso-width-percent:0;mso-height-percent:0;mso-wrap-distance-left:9pt;mso-wrap-distance-top:0;mso-wrap-distance-right:9pt;mso-wrap-distance-bottom:0;mso-position-horizontal:absolute;mso-position-horizontal-relative:text;mso-position-vertical:absolute;mso-position-vertical-relative:text;mso-width-percent:0;mso-height-percent:0;mso-width-relative:page;mso-height-relative:page" from="-352.7pt,1.2pt" to="-341.6pt,1.2pt" o:gfxdata="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" strokecolor="#dc2300" strokeweight="1.01mm">
                 <w10:wrap type="square"/>
               </v:line>
             </w:pict>
@@ -37708,7 +37966,7 @@
         <mc:AlternateContent>
           <mc:Choice Requires="wps">
             <w:drawing>
-              <wp:anchor distT="0" distB="0" distL="114300" distR="114300" simplePos="0" relativeHeight="251657216" behindDoc="0" locked="0" layoutInCell="1" allowOverlap="1" wp14:anchorId="34DDFAD0" wp14:editId="42EBC69E">
+              <wp:anchor distT="0" distB="0" distL="114300" distR="114300" simplePos="0" relativeHeight="251657216" behindDoc="0" locked="0" layoutInCell="1" allowOverlap="1" wp14:anchorId="44874DFC" wp14:editId="15C79EB5">
                 <wp:simplePos x="0" y="0"/>
                 <wp:positionH relativeFrom="column">
                   <wp:posOffset>-4231640</wp:posOffset>
@@ -37779,7 +38037,7 @@
           </mc:Choice>
           <mc:Fallback>
             <w:pict>
-              <v:line w14:anchorId="53B60DF1" id="Line 13" o:spid="_x0000_s1026" style="position:absolute;flip:x;z-index:251657216;visibility:visible;mso-wrap-style:square;mso-width-percent:0;mso-height-percent:0;mso-wrap-distance-left:9pt;mso-wrap-distance-top:0;mso-wrap-distance-right:9pt;mso-wrap-distance-bottom:0;mso-position-horizontal:absolute;mso-position-horizontal-relative:text;mso-position-vertical:absolute;mso-position-vertical-relative:text;mso-width-percent:0;mso-height-percent:0;mso-width-relative:page;mso-height-relative:page" from="-333.2pt,53.4pt" to="-295.7pt,53.4pt" o:gfxdata="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" strokecolor="#dc2300" strokeweight="1.01mm">
+              <v:line w14:anchorId="1A13AE21" id="Line 13" o:spid="_x0000_s1026" style="position:absolute;flip:x;z-index:251657216;visibility:visible;mso-wrap-style:square;mso-width-percent:0;mso-height-percent:0;mso-wrap-distance-left:9pt;mso-wrap-distance-top:0;mso-wrap-distance-right:9pt;mso-wrap-distance-bottom:0;mso-position-horizontal:absolute;mso-position-horizontal-relative:text;mso-position-vertical:absolute;mso-position-vertical-relative:text;mso-width-percent:0;mso-height-percent:0;mso-width-relative:page;mso-height-relative:page" from="-333.2pt,53.4pt" to="-295.7pt,53.4pt" o:gfxdata="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" strokecolor="#dc2300" strokeweight="1.01mm">
                 <w10:wrap type="square"/>
               </v:line>
             </w:pict>
@@ -37796,7 +38054,7 @@
         <mc:AlternateContent>
           <mc:Choice Requires="wps">
             <w:drawing>
-              <wp:anchor distT="0" distB="0" distL="114300" distR="114300" simplePos="0" relativeHeight="251658240" behindDoc="0" locked="0" layoutInCell="1" allowOverlap="1" wp14:anchorId="6A2F790E" wp14:editId="3A44103D">
+              <wp:anchor distT="0" distB="0" distL="114300" distR="114300" simplePos="0" relativeHeight="251658240" behindDoc="0" locked="0" layoutInCell="1" allowOverlap="1" wp14:anchorId="26203749" wp14:editId="3CF5A178">
                 <wp:simplePos x="0" y="0"/>
                 <wp:positionH relativeFrom="column">
                   <wp:posOffset>-4214495</wp:posOffset>
@@ -37867,7 +38125,7 @@
           </mc:Choice>
           <mc:Fallback>
             <w:pict>
-              <v:line w14:anchorId="116E08CC" id="Line 14" o:spid="_x0000_s1026" style="position:absolute;flip:x;z-index:251658240;visibility:visible;mso-wrap-style:square;mso-width-percent:0;mso-height-percent:0;mso-wrap-distance-left:9pt;mso-wrap-distance-top:0;mso-wrap-distance-right:9pt;mso-wrap-distance-bottom:0;mso-position-horizontal:absolute;mso-position-horizontal-relative:text;mso-position-vertical:absolute;mso-position-vertical-relative:text;mso-width-percent:0;mso-height-percent:0;mso-width-relative:page;mso-height-relative:page" from="-331.85pt,91.75pt" to="-295.7pt,91.75pt" o:gfxdata="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">
+              <v:line w14:anchorId="51F41675" id="Line 14" o:spid="_x0000_s1026" style="position:absolute;flip:x;z-index:251658240;visibility:visible;mso-wrap-style:square;mso-width-percent:0;mso-height-percent:0;mso-wrap-distance-left:9pt;mso-wrap-distance-top:0;mso-wrap-distance-right:9pt;mso-wrap-distance-bottom:0;mso-position-horizontal:absolute;mso-position-horizontal-relative:text;mso-position-vertical:absolute;mso-position-vertical-relative:text;mso-width-percent:0;mso-height-percent:0;mso-width-relative:page;mso-height-relative:page" from="-331.85pt,91.75pt" to="-295.7pt,91.75pt" o:gfxdata="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">
                 <v:stroke startarrow="block" endarrow="block"/>
                 <w10:wrap type="square"/>
               </v:line>
@@ -37885,7 +38143,7 @@
         <mc:AlternateContent>
           <mc:Choice Requires="wps">
             <w:drawing>
-              <wp:anchor distT="0" distB="0" distL="114300" distR="114300" simplePos="0" relativeHeight="251659264" behindDoc="0" locked="0" layoutInCell="1" allowOverlap="1" wp14:anchorId="602FBB31" wp14:editId="222D2823">
+              <wp:anchor distT="0" distB="0" distL="114300" distR="114300" simplePos="0" relativeHeight="251659264" behindDoc="0" locked="0" layoutInCell="1" allowOverlap="1" wp14:anchorId="36404A0B" wp14:editId="5B654C7B">
                 <wp:simplePos x="0" y="0"/>
                 <wp:positionH relativeFrom="column">
                   <wp:posOffset>-4187190</wp:posOffset>
@@ -37953,12 +38211,14 @@
                                 <w:vertAlign w:val="subscript"/>
                               </w:rPr>
                             </w:pPr>
+                            <w:proofErr w:type="gramStart"/>
                             <w:r>
                               <w:rPr>
                                 <w:rFonts w:ascii="Times New Roman" w:hAnsi="Times New Roman" w:cs="Times New Roman"/>
                               </w:rPr>
                               <w:t>t</w:t>
                             </w:r>
+                            <w:proofErr w:type="gramEnd"/>
                             <w:r>
                               <w:rPr>
                                 <w:rFonts w:ascii="Times New Roman" w:hAnsi="Times New Roman" w:cs="Times New Roman"/>
@@ -37999,7 +38259,7 @@
           </mc:Choice>
           <mc:Fallback>
             <w:pict>
-              <v:shape w14:anchorId="602FBB31" id="Text Box 15" o:spid="_x0000_s1029" type="#_x0000_t202" style="position:absolute;left:0;text-align:left;margin-left:-329.7pt;margin-top:72.8pt;width:34pt;height:18.95pt;z-index:251659264;visibility:visible;mso-wrap-style:square;mso-width-percent:0;mso-height-percent:0;mso-wrap-distance-left:9pt;mso-wrap-distance-top:0;mso-wrap-distance-right:9pt;mso-wrap-distance-bottom:0;mso-position-horizontal:absolute;mso-position-horizontal-relative:text;mso-position-vertical:absolute;mso-position-vertical-relative:text;mso-width-percent:0;mso-height-percent:0;mso-width-relative:page;mso-height-relative:page;v-text-anchor:top" o:gfxdata="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" filled="f" stroked="f">
+              <v:shape w14:anchorId="36404A0B" id="Text Box 15" o:spid="_x0000_s1029" type="#_x0000_t202" style="position:absolute;left:0;text-align:left;margin-left:-329.7pt;margin-top:72.8pt;width:34pt;height:18.95pt;z-index:251659264;visibility:visible;mso-wrap-style:square;mso-width-percent:0;mso-height-percent:0;mso-wrap-distance-left:9pt;mso-wrap-distance-top:0;mso-wrap-distance-right:9pt;mso-wrap-distance-bottom:0;mso-position-horizontal:absolute;mso-position-horizontal-relative:text;mso-position-vertical:absolute;mso-position-vertical-relative:text;mso-width-percent:0;mso-height-percent:0;mso-width-relative:page;mso-height-relative:page;v-text-anchor:top" o:gfxdata="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" filled="f" stroked="f">
                 <v:stroke joinstyle="round"/>
                 <v:textbox inset="0,0,0,0">
                   <w:txbxContent>
@@ -38010,12 +38270,14 @@
                           <w:vertAlign w:val="subscript"/>
                         </w:rPr>
                       </w:pPr>
+                      <w:proofErr w:type="gramStart"/>
                       <w:r>
                         <w:rPr>
                           <w:rFonts w:ascii="Times New Roman" w:hAnsi="Times New Roman" w:cs="Times New Roman"/>
                         </w:rPr>
                         <w:t>t</w:t>
                       </w:r>
+                      <w:proofErr w:type="gramEnd"/>
                       <w:r>
                         <w:rPr>
                           <w:rFonts w:ascii="Times New Roman" w:hAnsi="Times New Roman" w:cs="Times New Roman"/>
@@ -38055,7 +38317,7 @@
         <mc:AlternateContent>
           <mc:Choice Requires="wps">
             <w:drawing>
-              <wp:anchor distT="0" distB="0" distL="114300" distR="114300" simplePos="0" relativeHeight="251665408" behindDoc="0" locked="0" layoutInCell="1" allowOverlap="1" wp14:anchorId="39697851" wp14:editId="1E399EB5">
+              <wp:anchor distT="0" distB="0" distL="114300" distR="114300" simplePos="0" relativeHeight="251665408" behindDoc="0" locked="0" layoutInCell="1" allowOverlap="1" wp14:anchorId="5833E545" wp14:editId="59EF790F">
                 <wp:simplePos x="0" y="0"/>
                 <wp:positionH relativeFrom="column">
                   <wp:posOffset>-4236085</wp:posOffset>
@@ -38127,7 +38389,7 @@
           </mc:Choice>
           <mc:Fallback>
             <w:pict>
-              <v:line w14:anchorId="629A0759" id="Line 23" o:spid="_x0000_s1026" style="position:absolute;flip:y;z-index:251665408;visibility:visible;mso-wrap-style:square;mso-width-percent:0;mso-height-percent:0;mso-wrap-distance-left:9pt;mso-wrap-distance-top:0;mso-wrap-distance-right:9pt;mso-wrap-distance-bottom:0;mso-position-horizontal:absolute;mso-position-horizontal-relative:text;mso-position-vertical:absolute;mso-position-vertical-relative:text;mso-width-percent:0;mso-height-percent:0;mso-width-relative:page;mso-height-relative:page" from="-333.55pt,55.2pt" to="-333.2pt,134.55pt" o:gfxdata="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">
+              <v:line w14:anchorId="462992B2" id="Line 23" o:spid="_x0000_s1026" style="position:absolute;flip:y;z-index:251665408;visibility:visible;mso-wrap-style:square;mso-width-percent:0;mso-height-percent:0;mso-wrap-distance-left:9pt;mso-wrap-distance-top:0;mso-wrap-distance-right:9pt;mso-wrap-distance-bottom:0;mso-position-horizontal:absolute;mso-position-horizontal-relative:text;mso-position-vertical:absolute;mso-position-vertical-relative:text;mso-width-percent:0;mso-height-percent:0;mso-width-relative:page;mso-height-relative:page" from="-333.55pt,55.2pt" to="-333.2pt,134.55pt" o:gfxdata="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">
                 <v:stroke dashstyle="1 1"/>
                 <w10:wrap type="square"/>
               </v:line>
@@ -38143,7 +38405,7 @@
         <mc:AlternateContent>
           <mc:Choice Requires="wps">
             <w:drawing>
-              <wp:anchor distT="0" distB="0" distL="114300" distR="114300" simplePos="0" relativeHeight="251660288" behindDoc="0" locked="0" layoutInCell="1" allowOverlap="1" wp14:anchorId="238A5315" wp14:editId="0CA2117E">
+              <wp:anchor distT="0" distB="0" distL="114300" distR="114300" simplePos="0" relativeHeight="251660288" behindDoc="0" locked="0" layoutInCell="1" allowOverlap="1" wp14:anchorId="53040AFE" wp14:editId="5D26843E">
                 <wp:simplePos x="0" y="0"/>
                 <wp:positionH relativeFrom="column">
                   <wp:posOffset>-4338320</wp:posOffset>
@@ -38214,7 +38476,7 @@
           </mc:Choice>
           <mc:Fallback>
             <w:pict>
-              <v:line w14:anchorId="3EC955CE" id="Line 16" o:spid="_x0000_s1026" style="position:absolute;flip:x y;z-index:251660288;visibility:visible;mso-wrap-style:square;mso-width-percent:0;mso-height-percent:0;mso-wrap-distance-left:9pt;mso-wrap-distance-top:0;mso-wrap-distance-right:9pt;mso-wrap-distance-bottom:0;mso-position-horizontal:absolute;mso-position-horizontal-relative:text;mso-position-vertical:absolute;mso-position-vertical-relative:text;mso-width-percent:0;mso-height-percent:0;mso-width-relative:page;mso-height-relative:page" from="-341.6pt,3.8pt" to="-333.2pt,55.4pt" o:gfxdata="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" strokecolor="#dc2300" strokeweight="1.01mm">
+              <v:line w14:anchorId="1C8CD1F6" id="Line 16" o:spid="_x0000_s1026" style="position:absolute;flip:x y;z-index:251660288;visibility:visible;mso-wrap-style:square;mso-width-percent:0;mso-height-percent:0;mso-wrap-distance-left:9pt;mso-wrap-distance-top:0;mso-wrap-distance-right:9pt;mso-wrap-distance-bottom:0;mso-position-horizontal:absolute;mso-position-horizontal-relative:text;mso-position-vertical:absolute;mso-position-vertical-relative:text;mso-width-percent:0;mso-height-percent:0;mso-width-relative:page;mso-height-relative:page" from="-341.6pt,3.8pt" to="-333.2pt,55.4pt" o:gfxdata="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" strokecolor="#dc2300" strokeweight="1.01mm">
                 <w10:wrap type="square"/>
               </v:line>
             </w:pict>
@@ -38229,7 +38491,7 @@
         <mc:AlternateContent>
           <mc:Choice Requires="wps">
             <w:drawing>
-              <wp:anchor distT="0" distB="0" distL="114300" distR="114300" simplePos="0" relativeHeight="251664384" behindDoc="0" locked="0" layoutInCell="1" allowOverlap="1" wp14:anchorId="4085BF7A" wp14:editId="660F87B4">
+              <wp:anchor distT="0" distB="0" distL="114300" distR="114300" simplePos="0" relativeHeight="251664384" behindDoc="0" locked="0" layoutInCell="1" allowOverlap="1" wp14:anchorId="29AC33CA" wp14:editId="4E4B8A20">
                 <wp:simplePos x="0" y="0"/>
                 <wp:positionH relativeFrom="column">
                   <wp:posOffset>-4364990</wp:posOffset>
@@ -38301,7 +38563,7 @@
           </mc:Choice>
           <mc:Fallback>
             <w:pict>
-              <v:line w14:anchorId="10F31A2D" id="Line 22" o:spid="_x0000_s1026" style="position:absolute;flip:x y;z-index:251664384;visibility:visible;mso-wrap-style:square;mso-width-percent:0;mso-height-percent:0;mso-wrap-distance-left:9pt;mso-wrap-distance-top:0;mso-wrap-distance-right:9pt;mso-wrap-distance-bottom:0;mso-position-horizontal:absolute;mso-position-horizontal-relative:text;mso-position-vertical:absolute;mso-position-vertical-relative:text;mso-width-percent:0;mso-height-percent:0;mso-width-relative:page;mso-height-relative:page" from="-343.7pt,3.4pt" to="-343.7pt,136.6pt" o:gfxdata="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">
+              <v:line w14:anchorId="6E2B20CB" id="Line 22" o:spid="_x0000_s1026" style="position:absolute;flip:x y;z-index:251664384;visibility:visible;mso-wrap-style:square;mso-width-percent:0;mso-height-percent:0;mso-wrap-distance-left:9pt;mso-wrap-distance-top:0;mso-wrap-distance-right:9pt;mso-wrap-distance-bottom:0;mso-position-horizontal:absolute;mso-position-horizontal-relative:text;mso-position-vertical:absolute;mso-position-vertical-relative:text;mso-width-percent:0;mso-height-percent:0;mso-width-relative:page;mso-height-relative:page" from="-343.7pt,3.4pt" to="-343.7pt,136.6pt" o:gfxdata="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">
                 <v:stroke dashstyle="1 1"/>
                 <w10:wrap type="square"/>
               </v:line>
@@ -38327,7 +38589,7 @@
         <mc:AlternateContent>
           <mc:Choice Requires="wps">
             <w:drawing>
-              <wp:anchor distT="0" distB="0" distL="114300" distR="114300" simplePos="0" relativeHeight="251662336" behindDoc="0" locked="0" layoutInCell="1" allowOverlap="1" wp14:anchorId="7CD6032A" wp14:editId="39446F59">
+              <wp:anchor distT="0" distB="0" distL="114300" distR="114300" simplePos="0" relativeHeight="251662336" behindDoc="0" locked="0" layoutInCell="1" allowOverlap="1" wp14:anchorId="42FEBAE0" wp14:editId="415407A1">
                 <wp:simplePos x="0" y="0"/>
                 <wp:positionH relativeFrom="column">
                   <wp:posOffset>-4232275</wp:posOffset>
@@ -38431,7 +38693,7 @@
           </mc:Choice>
           <mc:Fallback>
             <w:pict>
-              <v:shape w14:anchorId="7CD6032A" id="Text Box 18" o:spid="_x0000_s1030" type="#_x0000_t202" style="position:absolute;left:0;text-align:left;margin-left:-333.25pt;margin-top:2.85pt;width:71.5pt;height:23.05pt;z-index:251662336;visibility:visible;mso-wrap-style:square;mso-width-percent:0;mso-height-percent:0;mso-wrap-distance-left:9pt;mso-wrap-distance-top:0;mso-wrap-distance-right:9pt;mso-wrap-distance-bottom:0;mso-position-horizontal:absolute;mso-position-horizontal-relative:text;mso-position-vertical:absolute;mso-position-vertical-relative:text;mso-width-percent:0;mso-height-percent:0;mso-width-relative:page;mso-height-relative:page;v-text-anchor:top" o:gfxdata="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" filled="f" stroked="f">
+              <v:shape w14:anchorId="42FEBAE0" id="Text Box 18" o:spid="_x0000_s1030" type="#_x0000_t202" style="position:absolute;left:0;text-align:left;margin-left:-333.25pt;margin-top:2.85pt;width:71.5pt;height:23.05pt;z-index:251662336;visibility:visible;mso-wrap-style:square;mso-width-percent:0;mso-height-percent:0;mso-wrap-distance-left:9pt;mso-wrap-distance-top:0;mso-wrap-distance-right:9pt;mso-wrap-distance-bottom:0;mso-position-horizontal:absolute;mso-position-horizontal-relative:text;mso-position-vertical:absolute;mso-position-vertical-relative:text;mso-width-percent:0;mso-height-percent:0;mso-width-relative:page;mso-height-relative:page;v-text-anchor:top" o:gfxdata="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" filled="f" stroked="f">
                 <v:stroke joinstyle="round"/>
                 <v:textbox inset="0,0,0,0">
                   <w:txbxContent>
@@ -38533,7 +38795,7 @@
         <mc:AlternateContent>
           <mc:Choice Requires="wps">
             <w:drawing>
-              <wp:anchor distT="0" distB="0" distL="114300" distR="114300" simplePos="0" relativeHeight="251670528" behindDoc="0" locked="0" layoutInCell="1" allowOverlap="1" wp14:anchorId="11708460" wp14:editId="2492FE97">
+              <wp:anchor distT="0" distB="0" distL="114300" distR="114300" simplePos="0" relativeHeight="251670528" behindDoc="0" locked="0" layoutInCell="1" allowOverlap="1" wp14:anchorId="4FB586AD" wp14:editId="01FC76DD">
                 <wp:simplePos x="0" y="0"/>
                 <wp:positionH relativeFrom="column">
                   <wp:posOffset>-1003300</wp:posOffset>
@@ -38603,7 +38865,7 @@
           </mc:Choice>
           <mc:Fallback>
             <w:pict>
-              <v:rect w14:anchorId="37D661AD" id="Rectangle 28" o:spid="_x0000_s1026" style="position:absolute;margin-left:-79pt;margin-top:3.5pt;width:22.65pt;height:14.65pt;z-index:251670528;visibility:visible;mso-wrap-style:none;mso-width-percent:0;mso-height-percent:0;mso-wrap-distance-left:9pt;mso-wrap-distance-top:0;mso-wrap-distance-right:9pt;mso-wrap-distance-bottom:0;mso-position-horizontal:absolute;mso-position-horizontal-relative:text;mso-position-vertical:absolute;mso-position-vertical-relative:text;mso-width-percent:0;mso-height-percent:0;mso-width-relative:page;mso-height-relative:page;v-text-anchor:middle" o:gfxdata="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" fillcolor="blue" strokecolor="gray">
+              <v:rect w14:anchorId="533CEE6C" id="Rectangle 28" o:spid="_x0000_s1026" style="position:absolute;margin-left:-79pt;margin-top:3.5pt;width:22.65pt;height:14.65pt;z-index:251670528;visibility:visible;mso-wrap-style:none;mso-width-percent:0;mso-height-percent:0;mso-wrap-distance-left:9pt;mso-wrap-distance-top:0;mso-wrap-distance-right:9pt;mso-wrap-distance-bottom:0;mso-position-horizontal:absolute;mso-position-horizontal-relative:text;mso-position-vertical:absolute;mso-position-vertical-relative:text;mso-width-percent:0;mso-height-percent:0;mso-width-relative:page;mso-height-relative:page;v-text-anchor:middle" o:gfxdata="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" fillcolor="blue" strokecolor="gray">
                 <v:stroke joinstyle="round"/>
               </v:rect>
             </w:pict>
@@ -38620,7 +38882,7 @@
         <mc:AlternateContent>
           <mc:Choice Requires="wps">
             <w:drawing>
-              <wp:anchor distT="0" distB="0" distL="114300" distR="114300" simplePos="0" relativeHeight="251669504" behindDoc="0" locked="0" layoutInCell="1" allowOverlap="1" wp14:anchorId="363DA4AC" wp14:editId="75E32EB3">
+              <wp:anchor distT="0" distB="0" distL="114300" distR="114300" simplePos="0" relativeHeight="251669504" behindDoc="0" locked="0" layoutInCell="1" allowOverlap="1" wp14:anchorId="4D68B1DC" wp14:editId="447C19E5">
                 <wp:simplePos x="0" y="0"/>
                 <wp:positionH relativeFrom="column">
                   <wp:posOffset>-2232660</wp:posOffset>
@@ -38690,7 +38952,7 @@
           </mc:Choice>
           <mc:Fallback>
             <w:pict>
-              <v:rect w14:anchorId="6EBBA66C" id="Rectangle 27" o:spid="_x0000_s1026" style="position:absolute;margin-left:-175.8pt;margin-top:.45pt;width:10.35pt;height:14.65pt;z-index:251669504;visibility:visible;mso-wrap-style:none;mso-width-percent:0;mso-height-percent:0;mso-wrap-distance-left:9pt;mso-wrap-distance-top:0;mso-wrap-distance-right:9pt;mso-wrap-distance-bottom:0;mso-position-horizontal:absolute;mso-position-horizontal-relative:text;mso-position-vertical:absolute;mso-position-vertical-relative:text;mso-width-percent:0;mso-height-percent:0;mso-width-relative:page;mso-height-relative:page;v-text-anchor:middle" o:gfxdata="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" fillcolor="blue" strokecolor="gray">
+              <v:rect w14:anchorId="341DB645" id="Rectangle 27" o:spid="_x0000_s1026" style="position:absolute;margin-left:-175.8pt;margin-top:.45pt;width:10.35pt;height:14.65pt;z-index:251669504;visibility:visible;mso-wrap-style:none;mso-width-percent:0;mso-height-percent:0;mso-wrap-distance-left:9pt;mso-wrap-distance-top:0;mso-wrap-distance-right:9pt;mso-wrap-distance-bottom:0;mso-position-horizontal:absolute;mso-position-horizontal-relative:text;mso-position-vertical:absolute;mso-position-vertical-relative:text;mso-width-percent:0;mso-height-percent:0;mso-width-relative:page;mso-height-relative:page;v-text-anchor:middle" o:gfxdata="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" fillcolor="blue" strokecolor="gray">
                 <v:stroke joinstyle="round"/>
               </v:rect>
             </w:pict>
@@ -38707,7 +38969,7 @@
         <mc:AlternateContent>
           <mc:Choice Requires="wps">
             <w:drawing>
-              <wp:anchor distT="0" distB="0" distL="114300" distR="114300" simplePos="0" relativeHeight="251668480" behindDoc="0" locked="0" layoutInCell="1" allowOverlap="1" wp14:anchorId="27838F87" wp14:editId="7D25E350">
+              <wp:anchor distT="0" distB="0" distL="114300" distR="114300" simplePos="0" relativeHeight="251668480" behindDoc="0" locked="0" layoutInCell="1" allowOverlap="1" wp14:anchorId="67FA2FEB" wp14:editId="040D4063">
                 <wp:simplePos x="0" y="0"/>
                 <wp:positionH relativeFrom="column">
                   <wp:posOffset>-4366260</wp:posOffset>
@@ -38777,7 +39039,7 @@
           </mc:Choice>
           <mc:Fallback>
             <w:pict>
-              <v:rect w14:anchorId="4A6B29ED" id="Rectangle 26" o:spid="_x0000_s1026" style="position:absolute;margin-left:-343.8pt;margin-top:3pt;width:10.25pt;height:13.2pt;z-index:251668480;visibility:visible;mso-wrap-style:none;mso-width-percent:0;mso-height-percent:0;mso-wrap-distance-left:9pt;mso-wrap-distance-top:0;mso-wrap-distance-right:9pt;mso-wrap-distance-bottom:0;mso-position-horizontal:absolute;mso-position-horizontal-relative:text;mso-position-vertical:absolute;mso-position-vertical-relative:text;mso-width-percent:0;mso-height-percent:0;mso-width-relative:page;mso-height-relative:page;v-text-anchor:middle" o:gfxdata="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" fillcolor="blue" strokecolor="gray">
+              <v:rect w14:anchorId="3C93A80B" id="Rectangle 26" o:spid="_x0000_s1026" style="position:absolute;margin-left:-343.8pt;margin-top:3pt;width:10.25pt;height:13.2pt;z-index:251668480;visibility:visible;mso-wrap-style:none;mso-width-percent:0;mso-height-percent:0;mso-wrap-distance-left:9pt;mso-wrap-distance-top:0;mso-wrap-distance-right:9pt;mso-wrap-distance-bottom:0;mso-position-horizontal:absolute;mso-position-horizontal-relative:text;mso-position-vertical:absolute;mso-position-vertical-relative:text;mso-width-percent:0;mso-height-percent:0;mso-width-relative:page;mso-height-relative:page;v-text-anchor:middle" o:gfxdata="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" fillcolor="blue" strokecolor="gray">
                 <v:stroke joinstyle="round"/>
               </v:rect>
             </w:pict>
@@ -38860,12 +39122,12 @@
           <w:position w:val="-10"/>
           <w:szCs w:val="20"/>
         </w:rPr>
-        <w:object w:dxaOrig="560" w:dyaOrig="340">
-          <v:shape id="_x0000_i1066" type="#_x0000_t75" style="width:27.45pt;height:17.7pt" o:ole="" filled="t">
+        <w:object w:dxaOrig="560" w:dyaOrig="340" w14:anchorId="0B6BCCAB">
+          <v:shape id="_x0000_i1066" type="#_x0000_t75" style="width:27.5pt;height:17.5pt" o:ole="" filled="t">
             <v:fill color2="black"/>
             <v:imagedata r:id="rId95" o:title=""/>
           </v:shape>
-          <o:OLEObject Type="Embed" ProgID="Equation.3" ShapeID="_x0000_i1066" DrawAspect="Content" ObjectID="_1643538522" r:id="rId96"/>
+          <o:OLEObject Type="Embed" ProgID="Equation.3" ShapeID="_x0000_i1066" DrawAspect="Content" ObjectID="_1676912250" r:id="rId96"/>
         </w:object>
       </w:r>
       <w:r>
@@ -38881,12 +39143,12 @@
           <w:position w:val="-10"/>
           <w:szCs w:val="20"/>
         </w:rPr>
-        <w:object w:dxaOrig="240" w:dyaOrig="340">
-          <v:shape id="_x0000_i1067" type="#_x0000_t75" style="width:12.8pt;height:17.7pt" o:ole="" filled="t">
+        <w:object w:dxaOrig="240" w:dyaOrig="340" w14:anchorId="41976029">
+          <v:shape id="_x0000_i1067" type="#_x0000_t75" style="width:13pt;height:17.5pt" o:ole="" filled="t">
             <v:fill color2="black"/>
             <v:imagedata r:id="rId97" o:title=""/>
           </v:shape>
-          <o:OLEObject Type="Embed" ProgID="Equation.3" ShapeID="_x0000_i1067" DrawAspect="Content" ObjectID="_1643538523" r:id="rId98"/>
+          <o:OLEObject Type="Embed" ProgID="Equation.3" ShapeID="_x0000_i1067" DrawAspect="Content" ObjectID="_1676912251" r:id="rId98"/>
         </w:object>
       </w:r>
       <w:r>
@@ -38902,12 +39164,12 @@
           <w:position w:val="-12"/>
           <w:szCs w:val="20"/>
         </w:rPr>
-        <w:object w:dxaOrig="240" w:dyaOrig="360">
-          <v:shape id="_x0000_i1068" type="#_x0000_t75" style="width:12.8pt;height:17.7pt" o:ole="" filled="t">
+        <w:object w:dxaOrig="240" w:dyaOrig="360" w14:anchorId="6750ECE5">
+          <v:shape id="_x0000_i1068" type="#_x0000_t75" style="width:13pt;height:17.5pt" o:ole="" filled="t">
             <v:fill color2="black"/>
             <v:imagedata r:id="rId99" o:title=""/>
           </v:shape>
-          <o:OLEObject Type="Embed" ProgID="Equation.3" ShapeID="_x0000_i1068" DrawAspect="Content" ObjectID="_1643538524" r:id="rId100"/>
+          <o:OLEObject Type="Embed" ProgID="Equation.3" ShapeID="_x0000_i1068" DrawAspect="Content" ObjectID="_1676912252" r:id="rId100"/>
         </w:object>
       </w:r>
       <w:r>
@@ -39004,12 +39266,12 @@
                 <w:position w:val="-12"/>
                 <w:szCs w:val="20"/>
               </w:rPr>
-              <w:object w:dxaOrig="279" w:dyaOrig="360">
-                <v:shape id="_x0000_i1069" type="#_x0000_t75" style="width:14.05pt;height:17.7pt" o:ole="" filled="t">
+              <w:object w:dxaOrig="279" w:dyaOrig="360" w14:anchorId="269CEB87">
+                <v:shape id="_x0000_i1069" type="#_x0000_t75" style="width:14pt;height:17.5pt" o:ole="" filled="t">
                   <v:fill color2="black"/>
                   <v:imagedata r:id="rId101" o:title=""/>
                 </v:shape>
-                <o:OLEObject Type="Embed" ProgID="Equation.3" ShapeID="_x0000_i1069" DrawAspect="Content" ObjectID="_1643538525" r:id="rId102"/>
+                <o:OLEObject Type="Embed" ProgID="Equation.3" ShapeID="_x0000_i1069" DrawAspect="Content" ObjectID="_1676912253" r:id="rId102"/>
               </w:object>
             </w:r>
           </w:p>
@@ -39034,12 +39296,12 @@
                 <w:position w:val="-10"/>
                 <w:szCs w:val="20"/>
               </w:rPr>
-              <w:object w:dxaOrig="260" w:dyaOrig="340">
-                <v:shape id="_x0000_i1070" type="#_x0000_t75" style="width:12.8pt;height:17.7pt" o:ole="" filled="t">
+              <w:object w:dxaOrig="260" w:dyaOrig="340" w14:anchorId="6D0467D1">
+                <v:shape id="_x0000_i1070" type="#_x0000_t75" style="width:13pt;height:17.5pt" o:ole="" filled="t">
                   <v:fill color2="black"/>
                   <v:imagedata r:id="rId103" o:title=""/>
                 </v:shape>
-                <o:OLEObject Type="Embed" ProgID="Equation.3" ShapeID="_x0000_i1070" DrawAspect="Content" ObjectID="_1643538526" r:id="rId104"/>
+                <o:OLEObject Type="Embed" ProgID="Equation.3" ShapeID="_x0000_i1070" DrawAspect="Content" ObjectID="_1676912254" r:id="rId104"/>
               </w:object>
             </w:r>
           </w:p>
@@ -39064,12 +39326,12 @@
                 <w:position w:val="-10"/>
                 <w:szCs w:val="20"/>
               </w:rPr>
-              <w:object w:dxaOrig="279" w:dyaOrig="340">
-                <v:shape id="_x0000_i1071" type="#_x0000_t75" style="width:14.05pt;height:17.7pt" o:ole="" filled="t">
+              <w:object w:dxaOrig="279" w:dyaOrig="340" w14:anchorId="5D0FAB98">
+                <v:shape id="_x0000_i1071" type="#_x0000_t75" style="width:14pt;height:17.5pt" o:ole="" filled="t">
                   <v:fill color2="black"/>
                   <v:imagedata r:id="rId105" o:title=""/>
                 </v:shape>
-                <o:OLEObject Type="Embed" ProgID="Equation.3" ShapeID="_x0000_i1071" DrawAspect="Content" ObjectID="_1643538527" r:id="rId106"/>
+                <o:OLEObject Type="Embed" ProgID="Equation.3" ShapeID="_x0000_i1071" DrawAspect="Content" ObjectID="_1676912255" r:id="rId106"/>
               </w:object>
             </w:r>
           </w:p>
@@ -39094,12 +39356,12 @@
                 <w:position w:val="-12"/>
                 <w:szCs w:val="20"/>
               </w:rPr>
-              <w:object w:dxaOrig="279" w:dyaOrig="360">
-                <v:shape id="_x0000_i1072" type="#_x0000_t75" style="width:14.05pt;height:17.7pt" o:ole="" filled="t">
+              <w:object w:dxaOrig="279" w:dyaOrig="360" w14:anchorId="3D36CAFF">
+                <v:shape id="_x0000_i1072" type="#_x0000_t75" style="width:14pt;height:17.5pt" o:ole="" filled="t">
                   <v:fill color2="black"/>
                   <v:imagedata r:id="rId107" o:title=""/>
                 </v:shape>
-                <o:OLEObject Type="Embed" ProgID="Equation.3" ShapeID="_x0000_i1072" DrawAspect="Content" ObjectID="_1643538528" r:id="rId108"/>
+                <o:OLEObject Type="Embed" ProgID="Equation.3" ShapeID="_x0000_i1072" DrawAspect="Content" ObjectID="_1676912256" r:id="rId108"/>
               </w:object>
             </w:r>
           </w:p>
@@ -39124,12 +39386,12 @@
                 <w:position w:val="-10"/>
                 <w:szCs w:val="20"/>
               </w:rPr>
-              <w:object w:dxaOrig="279" w:dyaOrig="340">
-                <v:shape id="_x0000_i1073" type="#_x0000_t75" style="width:14.05pt;height:17.7pt" o:ole="" filled="t">
+              <w:object w:dxaOrig="279" w:dyaOrig="340" w14:anchorId="7A167E3C">
+                <v:shape id="_x0000_i1073" type="#_x0000_t75" style="width:14pt;height:17.5pt" o:ole="" filled="t">
                   <v:fill color2="black"/>
                   <v:imagedata r:id="rId109" o:title=""/>
                 </v:shape>
-                <o:OLEObject Type="Embed" ProgID="Equation.3" ShapeID="_x0000_i1073" DrawAspect="Content" ObjectID="_1643538529" r:id="rId110"/>
+                <o:OLEObject Type="Embed" ProgID="Equation.3" ShapeID="_x0000_i1073" DrawAspect="Content" ObjectID="_1676912257" r:id="rId110"/>
               </w:object>
             </w:r>
           </w:p>
@@ -39154,12 +39416,12 @@
                 <w:position w:val="-12"/>
                 <w:szCs w:val="20"/>
               </w:rPr>
-              <w:object w:dxaOrig="279" w:dyaOrig="360">
-                <v:shape id="_x0000_i1074" type="#_x0000_t75" style="width:14.05pt;height:17.7pt" o:ole="" filled="t">
+              <w:object w:dxaOrig="279" w:dyaOrig="360" w14:anchorId="4BF5CFB0">
+                <v:shape id="_x0000_i1074" type="#_x0000_t75" style="width:14pt;height:17.5pt" o:ole="" filled="t">
                   <v:fill color2="black"/>
                   <v:imagedata r:id="rId111" o:title=""/>
                 </v:shape>
-                <o:OLEObject Type="Embed" ProgID="Equation.3" ShapeID="_x0000_i1074" DrawAspect="Content" ObjectID="_1643538530" r:id="rId112"/>
+                <o:OLEObject Type="Embed" ProgID="Equation.3" ShapeID="_x0000_i1074" DrawAspect="Content" ObjectID="_1676912258" r:id="rId112"/>
               </w:object>
             </w:r>
           </w:p>
@@ -39208,12 +39470,12 @@
                 <w:position w:val="-6"/>
                 <w:szCs w:val="20"/>
               </w:rPr>
-              <w:object w:dxaOrig="499" w:dyaOrig="300">
-                <v:shape id="_x0000_i1075" type="#_x0000_t75" style="width:25pt;height:15.25pt" o:ole="" filled="t">
+              <w:object w:dxaOrig="499" w:dyaOrig="300" w14:anchorId="302D7193">
+                <v:shape id="_x0000_i1075" type="#_x0000_t75" style="width:25pt;height:15.5pt" o:ole="" filled="t">
                   <v:fill color2="black"/>
                   <v:imagedata r:id="rId113" o:title=""/>
                 </v:shape>
-                <o:OLEObject Type="Embed" ProgID="Equation.3" ShapeID="_x0000_i1075" DrawAspect="Content" ObjectID="_1643538531" r:id="rId114"/>
+                <o:OLEObject Type="Embed" ProgID="Equation.3" ShapeID="_x0000_i1075" DrawAspect="Content" ObjectID="_1676912259" r:id="rId114"/>
               </w:object>
             </w:r>
           </w:p>
@@ -39238,12 +39500,12 @@
                 <w:position w:val="-10"/>
                 <w:szCs w:val="20"/>
               </w:rPr>
-              <w:object w:dxaOrig="240" w:dyaOrig="340">
-                <v:shape id="_x0000_i1076" type="#_x0000_t75" style="width:12.8pt;height:17.7pt" o:ole="" filled="t">
+              <w:object w:dxaOrig="240" w:dyaOrig="340" w14:anchorId="5A6AD7B0">
+                <v:shape id="_x0000_i1076" type="#_x0000_t75" style="width:13pt;height:17.5pt" o:ole="" filled="t">
                   <v:fill color2="black"/>
                   <v:imagedata r:id="rId115" o:title=""/>
                 </v:shape>
-                <o:OLEObject Type="Embed" ProgID="Equation.3" ShapeID="_x0000_i1076" DrawAspect="Content" ObjectID="_1643538532" r:id="rId116"/>
+                <o:OLEObject Type="Embed" ProgID="Equation.3" ShapeID="_x0000_i1076" DrawAspect="Content" ObjectID="_1676912260" r:id="rId116"/>
               </w:object>
             </w:r>
           </w:p>
@@ -39268,12 +39530,12 @@
                 <w:position w:val="-12"/>
                 <w:szCs w:val="20"/>
               </w:rPr>
-              <w:object w:dxaOrig="220" w:dyaOrig="360">
-                <v:shape id="_x0000_i1077" type="#_x0000_t75" style="width:11pt;height:17.7pt" o:ole="" filled="t">
+              <w:object w:dxaOrig="220" w:dyaOrig="360" w14:anchorId="4FE1591F">
+                <v:shape id="_x0000_i1077" type="#_x0000_t75" style="width:11pt;height:17.5pt" o:ole="" filled="t">
                   <v:fill color2="black"/>
                   <v:imagedata r:id="rId117" o:title=""/>
                 </v:shape>
-                <o:OLEObject Type="Embed" ProgID="Equation.3" ShapeID="_x0000_i1077" DrawAspect="Content" ObjectID="_1643538533" r:id="rId118"/>
+                <o:OLEObject Type="Embed" ProgID="Equation.3" ShapeID="_x0000_i1077" DrawAspect="Content" ObjectID="_1676912261" r:id="rId118"/>
               </w:object>
             </w:r>
           </w:p>
@@ -39298,12 +39560,12 @@
                 <w:position w:val="-12"/>
                 <w:szCs w:val="20"/>
               </w:rPr>
-              <w:object w:dxaOrig="220" w:dyaOrig="360">
-                <v:shape id="_x0000_i1078" type="#_x0000_t75" style="width:11pt;height:17.7pt" o:ole="" filled="t">
+              <w:object w:dxaOrig="220" w:dyaOrig="360" w14:anchorId="1324E078">
+                <v:shape id="_x0000_i1078" type="#_x0000_t75" style="width:11pt;height:17.5pt" o:ole="" filled="t">
                   <v:fill color2="black"/>
                   <v:imagedata r:id="rId119" o:title=""/>
                 </v:shape>
-                <o:OLEObject Type="Embed" ProgID="Equation.3" ShapeID="_x0000_i1078" DrawAspect="Content" ObjectID="_1643538534" r:id="rId120"/>
+                <o:OLEObject Type="Embed" ProgID="Equation.3" ShapeID="_x0000_i1078" DrawAspect="Content" ObjectID="_1676912262" r:id="rId120"/>
               </w:object>
             </w:r>
           </w:p>
@@ -39328,12 +39590,12 @@
                 <w:position w:val="-12"/>
                 <w:szCs w:val="20"/>
               </w:rPr>
-              <w:object w:dxaOrig="240" w:dyaOrig="360">
-                <v:shape id="_x0000_i1079" type="#_x0000_t75" style="width:12.8pt;height:17.7pt" o:ole="" filled="t">
+              <w:object w:dxaOrig="240" w:dyaOrig="360" w14:anchorId="08C405C8">
+                <v:shape id="_x0000_i1079" type="#_x0000_t75" style="width:13pt;height:17.5pt" o:ole="" filled="t">
                   <v:fill color2="black"/>
                   <v:imagedata r:id="rId121" o:title=""/>
                 </v:shape>
-                <o:OLEObject Type="Embed" ProgID="Equation.3" ShapeID="_x0000_i1079" DrawAspect="Content" ObjectID="_1643538535" r:id="rId122"/>
+                <o:OLEObject Type="Embed" ProgID="Equation.3" ShapeID="_x0000_i1079" DrawAspect="Content" ObjectID="_1676912263" r:id="rId122"/>
               </w:object>
             </w:r>
           </w:p>
@@ -39357,12 +39619,12 @@
                 <w:rFonts w:cstheme="minorHAnsi"/>
                 <w:szCs w:val="20"/>
               </w:rPr>
-              <w:object w:dxaOrig="344" w:dyaOrig="302">
-                <v:shape id="_x0000_i1080" type="#_x0000_t75" style="width:17.7pt;height:15.25pt" o:ole="" filled="t">
+              <w:object w:dxaOrig="344" w:dyaOrig="302" w14:anchorId="631E873F">
+                <v:shape id="_x0000_i1080" type="#_x0000_t75" style="width:17.5pt;height:15.5pt" o:ole="" filled="t">
                   <v:fill color2="black"/>
                   <v:imagedata r:id="rId123" o:title=""/>
                 </v:shape>
-                <o:OLEObject Type="Embed" ProgID="Equation.3" ShapeID="_x0000_i1080" DrawAspect="Content" ObjectID="_1643538536" r:id="rId124"/>
+                <o:OLEObject Type="Embed" ProgID="Equation.3" ShapeID="_x0000_i1080" DrawAspect="Content" ObjectID="_1676912264" r:id="rId124"/>
               </w:object>
             </w:r>
           </w:p>
@@ -39386,6 +39648,7 @@
           <w:rFonts w:cstheme="minorHAnsi"/>
           <w:szCs w:val="20"/>
         </w:rPr>
+        <w:lastRenderedPageBreak/>
         <w:t xml:space="preserve"> </w:t>
       </w:r>
       <w:r>
@@ -39401,12 +39664,12 @@
           <w:position w:val="-10"/>
           <w:szCs w:val="20"/>
         </w:rPr>
-        <w:object w:dxaOrig="580" w:dyaOrig="340">
-          <v:shape id="_x0000_i1081" type="#_x0000_t75" style="width:29.3pt;height:17.7pt" o:ole="" filled="t">
+        <w:object w:dxaOrig="580" w:dyaOrig="340" w14:anchorId="25376191">
+          <v:shape id="_x0000_i1081" type="#_x0000_t75" style="width:29.5pt;height:17.5pt" o:ole="" filled="t">
             <v:fill color2="black"/>
             <v:imagedata r:id="rId125" o:title=""/>
           </v:shape>
-          <o:OLEObject Type="Embed" ProgID="Equation.3" ShapeID="_x0000_i1081" DrawAspect="Content" ObjectID="_1643538537" r:id="rId126"/>
+          <o:OLEObject Type="Embed" ProgID="Equation.3" ShapeID="_x0000_i1081" DrawAspect="Content" ObjectID="_1676912265" r:id="rId126"/>
         </w:object>
       </w:r>
       <w:r>
@@ -39422,12 +39685,12 @@
           <w:position w:val="-12"/>
           <w:szCs w:val="20"/>
         </w:rPr>
-        <w:object w:dxaOrig="600" w:dyaOrig="360">
-          <v:shape id="_x0000_i1082" type="#_x0000_t75" style="width:29.9pt;height:17.7pt" o:ole="" filled="t">
+        <w:object w:dxaOrig="600" w:dyaOrig="360" w14:anchorId="58A6BDCF">
+          <v:shape id="_x0000_i1082" type="#_x0000_t75" style="width:30pt;height:17.5pt" o:ole="" filled="t">
             <v:fill color2="black"/>
             <v:imagedata r:id="rId127" o:title=""/>
           </v:shape>
-          <o:OLEObject Type="Embed" ProgID="Equation.3" ShapeID="_x0000_i1082" DrawAspect="Content" ObjectID="_1643538538" r:id="rId128"/>
+          <o:OLEObject Type="Embed" ProgID="Equation.3" ShapeID="_x0000_i1082" DrawAspect="Content" ObjectID="_1676912266" r:id="rId128"/>
         </w:object>
       </w:r>
       <w:r>
@@ -39443,12 +39706,12 @@
           <w:position w:val="-12"/>
           <w:szCs w:val="20"/>
         </w:rPr>
-        <w:object w:dxaOrig="660" w:dyaOrig="360">
-          <v:shape id="_x0000_i1083" type="#_x0000_t75" style="width:32.35pt;height:17.7pt" o:ole="" filled="t">
+        <w:object w:dxaOrig="660" w:dyaOrig="360" w14:anchorId="0FCC88A4">
+          <v:shape id="_x0000_i1083" type="#_x0000_t75" style="width:32.5pt;height:17.5pt" o:ole="" filled="t">
             <v:fill color2="black"/>
             <v:imagedata r:id="rId129" o:title=""/>
           </v:shape>
-          <o:OLEObject Type="Embed" ProgID="Equation.3" ShapeID="_x0000_i1083" DrawAspect="Content" ObjectID="_1643538539" r:id="rId130"/>
+          <o:OLEObject Type="Embed" ProgID="Equation.3" ShapeID="_x0000_i1083" DrawAspect="Content" ObjectID="_1676912267" r:id="rId130"/>
         </w:object>
       </w:r>
       <w:r>
@@ -39505,12 +39768,12 @@
           <w:position w:val="-24"/>
           <w:szCs w:val="20"/>
         </w:rPr>
-        <w:object w:dxaOrig="1280" w:dyaOrig="620">
-          <v:shape id="_x0000_i1084" type="#_x0000_t75" style="width:63.45pt;height:31.1pt" o:ole="" filled="t">
+        <w:object w:dxaOrig="1280" w:dyaOrig="620" w14:anchorId="34A2B845">
+          <v:shape id="_x0000_i1084" type="#_x0000_t75" style="width:63.5pt;height:31pt" o:ole="" filled="t">
             <v:fill color2="black"/>
             <v:imagedata r:id="rId131" o:title=""/>
           </v:shape>
-          <o:OLEObject Type="Embed" ProgID="Equation.3" ShapeID="_x0000_i1084" DrawAspect="Content" ObjectID="_1643538540" r:id="rId132"/>
+          <o:OLEObject Type="Embed" ProgID="Equation.3" ShapeID="_x0000_i1084" DrawAspect="Content" ObjectID="_1676912268" r:id="rId132"/>
         </w:object>
       </w:r>
       <w:r>
@@ -39526,12 +39789,12 @@
           <w:position w:val="-12"/>
           <w:szCs w:val="20"/>
         </w:rPr>
-        <w:object w:dxaOrig="300" w:dyaOrig="360">
-          <v:shape id="_x0000_i1085" type="#_x0000_t75" style="width:15.25pt;height:17.7pt" o:ole="" filled="t">
+        <w:object w:dxaOrig="300" w:dyaOrig="360" w14:anchorId="61840DD9">
+          <v:shape id="_x0000_i1085" type="#_x0000_t75" style="width:15.5pt;height:17.5pt" o:ole="" filled="t">
             <v:fill color2="black"/>
             <v:imagedata r:id="rId133" o:title=""/>
           </v:shape>
-          <o:OLEObject Type="Embed" ProgID="Equation.3" ShapeID="_x0000_i1085" DrawAspect="Content" ObjectID="_1643538541" r:id="rId134"/>
+          <o:OLEObject Type="Embed" ProgID="Equation.3" ShapeID="_x0000_i1085" DrawAspect="Content" ObjectID="_1676912269" r:id="rId134"/>
         </w:object>
       </w:r>
       <w:r>
@@ -39547,12 +39810,12 @@
           <w:position w:val="-12"/>
           <w:szCs w:val="20"/>
         </w:rPr>
-        <w:object w:dxaOrig="220" w:dyaOrig="360">
-          <v:shape id="_x0000_i1086" type="#_x0000_t75" style="width:11pt;height:17.7pt" o:ole="" filled="t">
+        <w:object w:dxaOrig="220" w:dyaOrig="360" w14:anchorId="2214356B">
+          <v:shape id="_x0000_i1086" type="#_x0000_t75" style="width:11pt;height:17.5pt" o:ole="" filled="t">
             <v:fill color2="black"/>
             <v:imagedata r:id="rId135" o:title=""/>
           </v:shape>
-          <o:OLEObject Type="Embed" ProgID="Equation.3" ShapeID="_x0000_i1086" DrawAspect="Content" ObjectID="_1643538542" r:id="rId136"/>
+          <o:OLEObject Type="Embed" ProgID="Equation.3" ShapeID="_x0000_i1086" DrawAspect="Content" ObjectID="_1676912270" r:id="rId136"/>
         </w:object>
       </w:r>
       <w:r>
@@ -39583,12 +39846,12 @@
           <w:position w:val="-14"/>
           <w:szCs w:val="20"/>
         </w:rPr>
-        <w:object w:dxaOrig="4560" w:dyaOrig="380">
-          <v:shape id="_x0000_i1087" type="#_x0000_t75" style="width:228.2pt;height:18.3pt" o:ole="" filled="t">
+        <w:object w:dxaOrig="4560" w:dyaOrig="380" w14:anchorId="7C521FCF">
+          <v:shape id="_x0000_i1087" type="#_x0000_t75" style="width:228pt;height:18.5pt" o:ole="" filled="t">
             <v:fill color2="black"/>
             <v:imagedata r:id="rId137" o:title=""/>
           </v:shape>
-          <o:OLEObject Type="Embed" ProgID="Equation.3" ShapeID="_x0000_i1087" DrawAspect="Content" ObjectID="_1643538543" r:id="rId138"/>
+          <o:OLEObject Type="Embed" ProgID="Equation.3" ShapeID="_x0000_i1087" DrawAspect="Content" ObjectID="_1676912271" r:id="rId138"/>
         </w:object>
       </w:r>
       <w:r>
@@ -39622,7 +39885,7 @@
 </file>
 
 <file path=word/endnotes.xml><?xml version="1.0" encoding="utf-8"?>
-<w:endnotes xmlns:wpc="http://schemas.microsoft.com/office/word/2010/wordprocessingCanvas" xmlns:cx="http://schemas.microsoft.com/office/drawing/2014/chartex" xmlns:cx1="http://schemas.microsoft.com/office/drawing/2015/9/8/chartex" xmlns:cx2="http://schemas.microsoft.com/office/drawing/2015/10/21/chartex" xmlns:cx3="http://schemas.microsoft.com/office/drawing/2016/5/9/chartex" xmlns:cx4="http://schemas.microsoft.com/office/drawing/2016/5/10/chartex" xmlns:cx5="http://schemas.microsoft.com/office/drawing/2016/5/11/chartex" xmlns:cx6="http://schemas.microsoft.com/office/drawing/2016/5/12/chartex" xmlns:cx7="http://schemas.microsoft.com/office/drawing/2016/5/13/chartex" xmlns:cx8="http://schemas.microsoft.com/office/drawing/2016/5/14/chartex" xmlns:mc="http://schemas.openxmlformats.org/markup-compatibility/2006" xmlns:aink="http://schemas.microsoft.com/office/drawing/2016/ink" xmlns:am3d="http://schemas.microsoft.com/office/drawing/2017/model3d" xmlns:o="urn:schemas-microsoft-com:office:office" xmlns:r="http://schemas.openxmlformats.org/officeDocument/2006/relationships" xmlns:m="http://schemas.openxmlformats.org/officeDocument/2006/math" xmlns:v="urn:schemas-microsoft-com:vml" xmlns:wp14="http://schemas.microsoft.com/office/word/2010/wordprocessingDrawing" xmlns:wp="http://schemas.openxmlformats.org/drawingml/2006/wordprocessingDrawing" xmlns:w10="urn:schemas-microsoft-com:office:word" xmlns:w="http://schemas.openxmlformats.org/wordprocessingml/2006/main" xmlns:w14="http://schemas.microsoft.com/office/word/2010/wordml" xmlns:w15="http://schemas.microsoft.com/office/word/2012/wordml" xmlns:w16cid="http://schemas.microsoft.com/office/word/2016/wordml/cid" xmlns:w16se="http://schemas.microsoft.com/office/word/2015/wordml/symex" xmlns:wpg="http://schemas.microsoft.com/office/word/2010/wordprocessingGroup" xmlns:wpi="http://schemas.microsoft.com/office/word/2010/wordprocessingInk" xmlns:wne="http://schemas.microsoft.com/office/word/2006/wordml" xmlns:wps="http://schemas.microsoft.com/office/word/2010/wordprocessingShape" mc:Ignorable="w14 w15 w16se w16cid wp14">
+<w:endnotes xmlns:wpc="http://schemas.microsoft.com/office/word/2010/wordprocessingCanvas" xmlns:cx="http://schemas.microsoft.com/office/drawing/2014/chartex" xmlns:cx1="http://schemas.microsoft.com/office/drawing/2015/9/8/chartex" xmlns:cx2="http://schemas.microsoft.com/office/drawing/2015/10/21/chartex" xmlns:cx3="http://schemas.microsoft.com/office/drawing/2016/5/9/chartex" xmlns:cx4="http://schemas.microsoft.com/office/drawing/2016/5/10/chartex" xmlns:cx5="http://schemas.microsoft.com/office/drawing/2016/5/11/chartex" xmlns:cx6="http://schemas.microsoft.com/office/drawing/2016/5/12/chartex" xmlns:cx7="http://schemas.microsoft.com/office/drawing/2016/5/13/chartex" xmlns:cx8="http://schemas.microsoft.com/office/drawing/2016/5/14/chartex" xmlns:mc="http://schemas.openxmlformats.org/markup-compatibility/2006" xmlns:aink="http://schemas.microsoft.com/office/drawing/2016/ink" xmlns:am3d="http://schemas.microsoft.com/office/drawing/2017/model3d" xmlns:o="urn:schemas-microsoft-com:office:office" xmlns:r="http://schemas.openxmlformats.org/officeDocument/2006/relationships" xmlns:m="http://schemas.openxmlformats.org/officeDocument/2006/math" xmlns:v="urn:schemas-microsoft-com:vml" xmlns:wp14="http://schemas.microsoft.com/office/word/2010/wordprocessingDrawing" xmlns:wp="http://schemas.openxmlformats.org/drawingml/2006/wordprocessingDrawing" xmlns:w10="urn:schemas-microsoft-com:office:word" xmlns:w="http://schemas.openxmlformats.org/wordprocessingml/2006/main" xmlns:w14="http://schemas.microsoft.com/office/word/2010/wordml" xmlns:w15="http://schemas.microsoft.com/office/word/2012/wordml" xmlns:w16cex="http://schemas.microsoft.com/office/word/2018/wordml/cex" xmlns:w16cid="http://schemas.microsoft.com/office/word/2016/wordml/cid" xmlns:w16="http://schemas.microsoft.com/office/word/2018/wordml" xmlns:w16se="http://schemas.microsoft.com/office/word/2015/wordml/symex" xmlns:wpg="http://schemas.microsoft.com/office/word/2010/wordprocessingGroup" xmlns:wpi="http://schemas.microsoft.com/office/word/2010/wordprocessingInk" xmlns:wne="http://schemas.microsoft.com/office/word/2006/wordml" xmlns:wps="http://schemas.microsoft.com/office/word/2010/wordprocessingShape" mc:Ignorable="w14 w15 w16se w16cid w16 w16cex wp14">
   <w:endnote w:type="separator" w:id="-1">
     <w:p>
       <w:r>
@@ -39641,7 +39904,7 @@
 </file>
 
 <file path=word/footer1.xml><?xml version="1.0" encoding="utf-8"?>
-<w:ftr xmlns:wpc="http://schemas.microsoft.com/office/word/2010/wordprocessingCanvas" xmlns:cx="http://schemas.microsoft.com/office/drawing/2014/chartex" xmlns:cx1="http://schemas.microsoft.com/office/drawing/2015/9/8/chartex" xmlns:cx2="http://schemas.microsoft.com/office/drawing/2015/10/21/chartex" xmlns:cx3="http://schemas.microsoft.com/office/drawing/2016/5/9/chartex" xmlns:cx4="http://schemas.microsoft.com/office/drawing/2016/5/10/chartex" xmlns:cx5="http://schemas.microsoft.com/office/drawing/2016/5/11/chartex" xmlns:cx6="http://schemas.microsoft.com/office/drawing/2016/5/12/chartex" xmlns:cx7="http://schemas.microsoft.com/office/drawing/2016/5/13/chartex" xmlns:cx8="http://schemas.microsoft.com/office/drawing/2016/5/14/chartex" xmlns:mc="http://schemas.openxmlformats.org/markup-compatibility/2006" xmlns:aink="http://schemas.microsoft.com/office/drawing/2016/ink" xmlns:am3d="http://schemas.microsoft.com/office/drawing/2017/model3d" xmlns:o="urn:schemas-microsoft-com:office:office" xmlns:r="http://schemas.openxmlformats.org/officeDocument/2006/relationships" xmlns:m="http://schemas.openxmlformats.org/officeDocument/2006/math" xmlns:v="urn:schemas-microsoft-com:vml" xmlns:wp14="http://schemas.microsoft.com/office/word/2010/wordprocessingDrawing" xmlns:wp="http://schemas.openxmlformats.org/drawingml/2006/wordprocessingDrawing" xmlns:w10="urn:schemas-microsoft-com:office:word" xmlns:w="http://schemas.openxmlformats.org/wordprocessingml/2006/main" xmlns:w14="http://schemas.microsoft.com/office/word/2010/wordml" xmlns:w15="http://schemas.microsoft.com/office/word/2012/wordml" xmlns:w16cid="http://schemas.microsoft.com/office/word/2016/wordml/cid" xmlns:w16se="http://schemas.microsoft.com/office/word/2015/wordml/symex" xmlns:wpg="http://schemas.microsoft.com/office/word/2010/wordprocessingGroup" xmlns:wpi="http://schemas.microsoft.com/office/word/2010/wordprocessingInk" xmlns:wne="http://schemas.microsoft.com/office/word/2006/wordml" xmlns:wps="http://schemas.microsoft.com/office/word/2010/wordprocessingShape" mc:Ignorable="w14 w15 w16se w16cid wp14">
+<w:ftr xmlns:wpc="http://schemas.microsoft.com/office/word/2010/wordprocessingCanvas" xmlns:cx="http://schemas.microsoft.com/office/drawing/2014/chartex" xmlns:cx1="http://schemas.microsoft.com/office/drawing/2015/9/8/chartex" xmlns:cx2="http://schemas.microsoft.com/office/drawing/2015/10/21/chartex" xmlns:cx3="http://schemas.microsoft.com/office/drawing/2016/5/9/chartex" xmlns:cx4="http://schemas.microsoft.com/office/drawing/2016/5/10/chartex" xmlns:cx5="http://schemas.microsoft.com/office/drawing/2016/5/11/chartex" xmlns:cx6="http://schemas.microsoft.com/office/drawing/2016/5/12/chartex" xmlns:cx7="http://schemas.microsoft.com/office/drawing/2016/5/13/chartex" xmlns:cx8="http://schemas.microsoft.com/office/drawing/2016/5/14/chartex" xmlns:mc="http://schemas.openxmlformats.org/markup-compatibility/2006" xmlns:aink="http://schemas.microsoft.com/office/drawing/2016/ink" xmlns:am3d="http://schemas.microsoft.com/office/drawing/2017/model3d" xmlns:o="urn:schemas-microsoft-com:office:office" xmlns:r="http://schemas.openxmlformats.org/officeDocument/2006/relationships" xmlns:m="http://schemas.openxmlformats.org/officeDocument/2006/math" xmlns:v="urn:schemas-microsoft-com:vml" xmlns:wp14="http://schemas.microsoft.com/office/word/2010/wordprocessingDrawing" xmlns:wp="http://schemas.openxmlformats.org/drawingml/2006/wordprocessingDrawing" xmlns:w10="urn:schemas-microsoft-com:office:word" xmlns:w="http://schemas.openxmlformats.org/wordprocessingml/2006/main" xmlns:w14="http://schemas.microsoft.com/office/word/2010/wordml" xmlns:w15="http://schemas.microsoft.com/office/word/2012/wordml" xmlns:w16cex="http://schemas.microsoft.com/office/word/2018/wordml/cex" xmlns:w16cid="http://schemas.microsoft.com/office/word/2016/wordml/cid" xmlns:w16="http://schemas.microsoft.com/office/word/2018/wordml" xmlns:w16se="http://schemas.microsoft.com/office/word/2015/wordml/symex" xmlns:wpg="http://schemas.microsoft.com/office/word/2010/wordprocessingGroup" xmlns:wpi="http://schemas.microsoft.com/office/word/2010/wordprocessingInk" xmlns:wne="http://schemas.microsoft.com/office/word/2006/wordml" xmlns:wps="http://schemas.microsoft.com/office/word/2010/wordprocessingShape" mc:Ignorable="w14 w15 w16se w16cid w16 w16cex wp14">
   <w:p>
     <w:pPr>
       <w:pStyle w:val="Pieddepage"/>
@@ -39759,7 +40022,7 @@
 </file>
 
 <file path=word/footer2.xml><?xml version="1.0" encoding="utf-8"?>
-<w:ftr xmlns:wpc="http://schemas.microsoft.com/office/word/2010/wordprocessingCanvas" xmlns:cx="http://schemas.microsoft.com/office/drawing/2014/chartex" xmlns:cx1="http://schemas.microsoft.com/office/drawing/2015/9/8/chartex" xmlns:cx2="http://schemas.microsoft.com/office/drawing/2015/10/21/chartex" xmlns:cx3="http://schemas.microsoft.com/office/drawing/2016/5/9/chartex" xmlns:cx4="http://schemas.microsoft.com/office/drawing/2016/5/10/chartex" xmlns:cx5="http://schemas.microsoft.com/office/drawing/2016/5/11/chartex" xmlns:cx6="http://schemas.microsoft.com/office/drawing/2016/5/12/chartex" xmlns:cx7="http://schemas.microsoft.com/office/drawing/2016/5/13/chartex" xmlns:cx8="http://schemas.microsoft.com/office/drawing/2016/5/14/chartex" xmlns:mc="http://schemas.openxmlformats.org/markup-compatibility/2006" xmlns:aink="http://schemas.microsoft.com/office/drawing/2016/ink" xmlns:am3d="http://schemas.microsoft.com/office/drawing/2017/model3d" xmlns:o="urn:schemas-microsoft-com:office:office" xmlns:r="http://schemas.openxmlformats.org/officeDocument/2006/relationships" xmlns:m="http://schemas.openxmlformats.org/officeDocument/2006/math" xmlns:v="urn:schemas-microsoft-com:vml" xmlns:wp14="http://schemas.microsoft.com/office/word/2010/wordprocessingDrawing" xmlns:wp="http://schemas.openxmlformats.org/drawingml/2006/wordprocessingDrawing" xmlns:w10="urn:schemas-microsoft-com:office:word" xmlns:w="http://schemas.openxmlformats.org/wordprocessingml/2006/main" xmlns:w14="http://schemas.microsoft.com/office/word/2010/wordml" xmlns:w15="http://schemas.microsoft.com/office/word/2012/wordml" xmlns:w16cid="http://schemas.microsoft.com/office/word/2016/wordml/cid" xmlns:w16se="http://schemas.microsoft.com/office/word/2015/wordml/symex" xmlns:wpg="http://schemas.microsoft.com/office/word/2010/wordprocessingGroup" xmlns:wpi="http://schemas.microsoft.com/office/word/2010/wordprocessingInk" xmlns:wne="http://schemas.microsoft.com/office/word/2006/wordml" xmlns:wps="http://schemas.microsoft.com/office/word/2010/wordprocessingShape" mc:Ignorable="w14 w15 w16se w16cid wp14">
+<w:ftr xmlns:wpc="http://schemas.microsoft.com/office/word/2010/wordprocessingCanvas" xmlns:cx="http://schemas.microsoft.com/office/drawing/2014/chartex" xmlns:cx1="http://schemas.microsoft.com/office/drawing/2015/9/8/chartex" xmlns:cx2="http://schemas.microsoft.com/office/drawing/2015/10/21/chartex" xmlns:cx3="http://schemas.microsoft.com/office/drawing/2016/5/9/chartex" xmlns:cx4="http://schemas.microsoft.com/office/drawing/2016/5/10/chartex" xmlns:cx5="http://schemas.microsoft.com/office/drawing/2016/5/11/chartex" xmlns:cx6="http://schemas.microsoft.com/office/drawing/2016/5/12/chartex" xmlns:cx7="http://schemas.microsoft.com/office/drawing/2016/5/13/chartex" xmlns:cx8="http://schemas.microsoft.com/office/drawing/2016/5/14/chartex" xmlns:mc="http://schemas.openxmlformats.org/markup-compatibility/2006" xmlns:aink="http://schemas.microsoft.com/office/drawing/2016/ink" xmlns:am3d="http://schemas.microsoft.com/office/drawing/2017/model3d" xmlns:o="urn:schemas-microsoft-com:office:office" xmlns:r="http://schemas.openxmlformats.org/officeDocument/2006/relationships" xmlns:m="http://schemas.openxmlformats.org/officeDocument/2006/math" xmlns:v="urn:schemas-microsoft-com:vml" xmlns:wp14="http://schemas.microsoft.com/office/word/2010/wordprocessingDrawing" xmlns:wp="http://schemas.openxmlformats.org/drawingml/2006/wordprocessingDrawing" xmlns:w10="urn:schemas-microsoft-com:office:word" xmlns:w="http://schemas.openxmlformats.org/wordprocessingml/2006/main" xmlns:w14="http://schemas.microsoft.com/office/word/2010/wordml" xmlns:w15="http://schemas.microsoft.com/office/word/2012/wordml" xmlns:w16cex="http://schemas.microsoft.com/office/word/2018/wordml/cex" xmlns:w16cid="http://schemas.microsoft.com/office/word/2016/wordml/cid" xmlns:w16="http://schemas.microsoft.com/office/word/2018/wordml" xmlns:w16se="http://schemas.microsoft.com/office/word/2015/wordml/symex" xmlns:wpg="http://schemas.microsoft.com/office/word/2010/wordprocessingGroup" xmlns:wpi="http://schemas.microsoft.com/office/word/2010/wordprocessingInk" xmlns:wne="http://schemas.microsoft.com/office/word/2006/wordml" xmlns:wps="http://schemas.microsoft.com/office/word/2010/wordprocessingShape" mc:Ignorable="w14 w15 w16se w16cid w16 w16cex wp14">
   <w:p>
     <w:pPr>
       <w:pStyle w:val="Pieddepage"/>
@@ -39852,7 +40115,7 @@
 </file>
 
 <file path=word/footnotes.xml><?xml version="1.0" encoding="utf-8"?>
-<w:footnotes xmlns:wpc="http://schemas.microsoft.com/office/word/2010/wordprocessingCanvas" xmlns:cx="http://schemas.microsoft.com/office/drawing/2014/chartex" xmlns:cx1="http://schemas.microsoft.com/office/drawing/2015/9/8/chartex" xmlns:cx2="http://schemas.microsoft.com/office/drawing/2015/10/21/chartex" xmlns:cx3="http://schemas.microsoft.com/office/drawing/2016/5/9/chartex" xmlns:cx4="http://schemas.microsoft.com/office/drawing/2016/5/10/chartex" xmlns:cx5="http://schemas.microsoft.com/office/drawing/2016/5/11/chartex" xmlns:cx6="http://schemas.microsoft.com/office/drawing/2016/5/12/chartex" xmlns:cx7="http://schemas.microsoft.com/office/drawing/2016/5/13/chartex" xmlns:cx8="http://schemas.microsoft.com/office/drawing/2016/5/14/chartex" xmlns:mc="http://schemas.openxmlformats.org/markup-compatibility/2006" xmlns:aink="http://schemas.microsoft.com/office/drawing/2016/ink" xmlns:am3d="http://schemas.microsoft.com/office/drawing/2017/model3d" xmlns:o="urn:schemas-microsoft-com:office:office" xmlns:r="http://schemas.openxmlformats.org/officeDocument/2006/relationships" xmlns:m="http://schemas.openxmlformats.org/officeDocument/2006/math" xmlns:v="urn:schemas-microsoft-com:vml" xmlns:wp14="http://schemas.microsoft.com/office/word/2010/wordprocessingDrawing" xmlns:wp="http://schemas.openxmlformats.org/drawingml/2006/wordprocessingDrawing" xmlns:w10="urn:schemas-microsoft-com:office:word" xmlns:w="http://schemas.openxmlformats.org/wordprocessingml/2006/main" xmlns:w14="http://schemas.microsoft.com/office/word/2010/wordml" xmlns:w15="http://schemas.microsoft.com/office/word/2012/wordml" xmlns:w16cid="http://schemas.microsoft.com/office/word/2016/wordml/cid" xmlns:w16se="http://schemas.microsoft.com/office/word/2015/wordml/symex" xmlns:wpg="http://schemas.microsoft.com/office/word/2010/wordprocessingGroup" xmlns:wpi="http://schemas.microsoft.com/office/word/2010/wordprocessingInk" xmlns:wne="http://schemas.microsoft.com/office/word/2006/wordml" xmlns:wps="http://schemas.microsoft.com/office/word/2010/wordprocessingShape" mc:Ignorable="w14 w15 w16se w16cid wp14">
+<w:footnotes xmlns:wpc="http://schemas.microsoft.com/office/word/2010/wordprocessingCanvas" xmlns:cx="http://schemas.microsoft.com/office/drawing/2014/chartex" xmlns:cx1="http://schemas.microsoft.com/office/drawing/2015/9/8/chartex" xmlns:cx2="http://schemas.microsoft.com/office/drawing/2015/10/21/chartex" xmlns:cx3="http://schemas.microsoft.com/office/drawing/2016/5/9/chartex" xmlns:cx4="http://schemas.microsoft.com/office/drawing/2016/5/10/chartex" xmlns:cx5="http://schemas.microsoft.com/office/drawing/2016/5/11/chartex" xmlns:cx6="http://schemas.microsoft.com/office/drawing/2016/5/12/chartex" xmlns:cx7="http://schemas.microsoft.com/office/drawing/2016/5/13/chartex" xmlns:cx8="http://schemas.microsoft.com/office/drawing/2016/5/14/chartex" xmlns:mc="http://schemas.openxmlformats.org/markup-compatibility/2006" xmlns:aink="http://schemas.microsoft.com/office/drawing/2016/ink" xmlns:am3d="http://schemas.microsoft.com/office/drawing/2017/model3d" xmlns:o="urn:schemas-microsoft-com:office:office" xmlns:r="http://schemas.openxmlformats.org/officeDocument/2006/relationships" xmlns:m="http://schemas.openxmlformats.org/officeDocument/2006/math" xmlns:v="urn:schemas-microsoft-com:vml" xmlns:wp14="http://schemas.microsoft.com/office/word/2010/wordprocessingDrawing" xmlns:wp="http://schemas.openxmlformats.org/drawingml/2006/wordprocessingDrawing" xmlns:w10="urn:schemas-microsoft-com:office:word" xmlns:w="http://schemas.openxmlformats.org/wordprocessingml/2006/main" xmlns:w14="http://schemas.microsoft.com/office/word/2010/wordml" xmlns:w15="http://schemas.microsoft.com/office/word/2012/wordml" xmlns:w16cex="http://schemas.microsoft.com/office/word/2018/wordml/cex" xmlns:w16cid="http://schemas.microsoft.com/office/word/2016/wordml/cid" xmlns:w16="http://schemas.microsoft.com/office/word/2018/wordml" xmlns:w16se="http://schemas.microsoft.com/office/word/2015/wordml/symex" xmlns:wpg="http://schemas.microsoft.com/office/word/2010/wordprocessingGroup" xmlns:wpi="http://schemas.microsoft.com/office/word/2010/wordprocessingInk" xmlns:wne="http://schemas.microsoft.com/office/word/2006/wordml" xmlns:wps="http://schemas.microsoft.com/office/word/2010/wordprocessingShape" mc:Ignorable="w14 w15 w16se w16cid w16 w16cex wp14">
   <w:footnote w:type="separator" w:id="-1">
     <w:p>
       <w:r>
@@ -39871,7 +40134,7 @@
 </file>
 
 <file path=word/header1.xml><?xml version="1.0" encoding="utf-8"?>
-<w:hdr xmlns:wpc="http://schemas.microsoft.com/office/word/2010/wordprocessingCanvas" xmlns:cx="http://schemas.microsoft.com/office/drawing/2014/chartex" xmlns:cx1="http://schemas.microsoft.com/office/drawing/2015/9/8/chartex" xmlns:cx2="http://schemas.microsoft.com/office/drawing/2015/10/21/chartex" xmlns:cx3="http://schemas.microsoft.com/office/drawing/2016/5/9/chartex" xmlns:cx4="http://schemas.microsoft.com/office/drawing/2016/5/10/chartex" xmlns:cx5="http://schemas.microsoft.com/office/drawing/2016/5/11/chartex" xmlns:cx6="http://schemas.microsoft.com/office/drawing/2016/5/12/chartex" xmlns:cx7="http://schemas.microsoft.com/office/drawing/2016/5/13/chartex" xmlns:cx8="http://schemas.microsoft.com/office/drawing/2016/5/14/chartex" xmlns:mc="http://schemas.openxmlformats.org/markup-compatibility/2006" xmlns:aink="http://schemas.microsoft.com/office/drawing/2016/ink" xmlns:am3d="http://schemas.microsoft.com/office/drawing/2017/model3d" xmlns:o="urn:schemas-microsoft-com:office:office" xmlns:r="http://schemas.openxmlformats.org/officeDocument/2006/relationships" xmlns:m="http://schemas.openxmlformats.org/officeDocument/2006/math" xmlns:v="urn:schemas-microsoft-com:vml" xmlns:wp14="http://schemas.microsoft.com/office/word/2010/wordprocessingDrawing" xmlns:wp="http://schemas.openxmlformats.org/drawingml/2006/wordprocessingDrawing" xmlns:w10="urn:schemas-microsoft-com:office:word" xmlns:w="http://schemas.openxmlformats.org/wordprocessingml/2006/main" xmlns:w14="http://schemas.microsoft.com/office/word/2010/wordml" xmlns:w15="http://schemas.microsoft.com/office/word/2012/wordml" xmlns:w16cid="http://schemas.microsoft.com/office/word/2016/wordml/cid" xmlns:w16se="http://schemas.microsoft.com/office/word/2015/wordml/symex" xmlns:wpg="http://schemas.microsoft.com/office/word/2010/wordprocessingGroup" xmlns:wpi="http://schemas.microsoft.com/office/word/2010/wordprocessingInk" xmlns:wne="http://schemas.microsoft.com/office/word/2006/wordml" xmlns:wps="http://schemas.microsoft.com/office/word/2010/wordprocessingShape" mc:Ignorable="w14 w15 w16se w16cid wp14">
+<w:hdr xmlns:wpc="http://schemas.microsoft.com/office/word/2010/wordprocessingCanvas" xmlns:cx="http://schemas.microsoft.com/office/drawing/2014/chartex" xmlns:cx1="http://schemas.microsoft.com/office/drawing/2015/9/8/chartex" xmlns:cx2="http://schemas.microsoft.com/office/drawing/2015/10/21/chartex" xmlns:cx3="http://schemas.microsoft.com/office/drawing/2016/5/9/chartex" xmlns:cx4="http://schemas.microsoft.com/office/drawing/2016/5/10/chartex" xmlns:cx5="http://schemas.microsoft.com/office/drawing/2016/5/11/chartex" xmlns:cx6="http://schemas.microsoft.com/office/drawing/2016/5/12/chartex" xmlns:cx7="http://schemas.microsoft.com/office/drawing/2016/5/13/chartex" xmlns:cx8="http://schemas.microsoft.com/office/drawing/2016/5/14/chartex" xmlns:mc="http://schemas.openxmlformats.org/markup-compatibility/2006" xmlns:aink="http://schemas.microsoft.com/office/drawing/2016/ink" xmlns:am3d="http://schemas.microsoft.com/office/drawing/2017/model3d" xmlns:o="urn:schemas-microsoft-com:office:office" xmlns:r="http://schemas.openxmlformats.org/officeDocument/2006/relationships" xmlns:m="http://schemas.openxmlformats.org/officeDocument/2006/math" xmlns:v="urn:schemas-microsoft-com:vml" xmlns:wp14="http://schemas.microsoft.com/office/word/2010/wordprocessingDrawing" xmlns:wp="http://schemas.openxmlformats.org/drawingml/2006/wordprocessingDrawing" xmlns:w10="urn:schemas-microsoft-com:office:word" xmlns:w="http://schemas.openxmlformats.org/wordprocessingml/2006/main" xmlns:w14="http://schemas.microsoft.com/office/word/2010/wordml" xmlns:w15="http://schemas.microsoft.com/office/word/2012/wordml" xmlns:w16cex="http://schemas.microsoft.com/office/word/2018/wordml/cex" xmlns:w16cid="http://schemas.microsoft.com/office/word/2016/wordml/cid" xmlns:w16="http://schemas.microsoft.com/office/word/2018/wordml" xmlns:w16se="http://schemas.microsoft.com/office/word/2015/wordml/symex" xmlns:wpg="http://schemas.microsoft.com/office/word/2010/wordprocessingGroup" xmlns:wpi="http://schemas.microsoft.com/office/word/2010/wordprocessingInk" xmlns:wne="http://schemas.microsoft.com/office/word/2006/wordml" xmlns:wps="http://schemas.microsoft.com/office/word/2010/wordprocessingShape" mc:Ignorable="w14 w15 w16se w16cid w16 w16cex wp14">
   <w:tbl>
     <w:tblPr>
       <w:tblStyle w:val="Grilledutableau"/>
@@ -39911,7 +40174,7 @@
               <w:lang w:eastAsia="fr-FR" w:bidi="ar-SA"/>
             </w:rPr>
             <w:drawing>
-              <wp:anchor distT="0" distB="0" distL="114300" distR="114300" simplePos="0" relativeHeight="251659264" behindDoc="0" locked="0" layoutInCell="1" allowOverlap="1" wp14:anchorId="5B35F6FB" wp14:editId="4050DC5E">
+              <wp:anchor distT="0" distB="0" distL="114300" distR="114300" simplePos="0" relativeHeight="251659264" behindDoc="0" locked="0" layoutInCell="1" allowOverlap="1" wp14:anchorId="593BA4F9" wp14:editId="6034D213">
                 <wp:simplePos x="0" y="0"/>
                 <wp:positionH relativeFrom="column">
                   <wp:posOffset>-71120</wp:posOffset>
@@ -40023,7 +40286,7 @@
 </file>
 
 <file path=word/numbering.xml><?xml version="1.0" encoding="utf-8"?>
-<w:numbering xmlns:wpc="http://schemas.microsoft.com/office/word/2010/wordprocessingCanvas" xmlns:cx="http://schemas.microsoft.com/office/drawing/2014/chartex" xmlns:cx1="http://schemas.microsoft.com/office/drawing/2015/9/8/chartex" xmlns:cx2="http://schemas.microsoft.com/office/drawing/2015/10/21/chartex" xmlns:cx3="http://schemas.microsoft.com/office/drawing/2016/5/9/chartex" xmlns:cx4="http://schemas.microsoft.com/office/drawing/2016/5/10/chartex" xmlns:cx5="http://schemas.microsoft.com/office/drawing/2016/5/11/chartex" xmlns:cx6="http://schemas.microsoft.com/office/drawing/2016/5/12/chartex" xmlns:cx7="http://schemas.microsoft.com/office/drawing/2016/5/13/chartex" xmlns:cx8="http://schemas.microsoft.com/office/drawing/2016/5/14/chartex" xmlns:mc="http://schemas.openxmlformats.org/markup-compatibility/2006" xmlns:aink="http://schemas.microsoft.com/office/drawing/2016/ink" xmlns:am3d="http://schemas.microsoft.com/office/drawing/2017/model3d" xmlns:o="urn:schemas-microsoft-com:office:office" xmlns:r="http://schemas.openxmlformats.org/officeDocument/2006/relationships" xmlns:m="http://schemas.openxmlformats.org/officeDocument/2006/math" xmlns:v="urn:schemas-microsoft-com:vml" xmlns:wp14="http://schemas.microsoft.com/office/word/2010/wordprocessingDrawing" xmlns:wp="http://schemas.openxmlformats.org/drawingml/2006/wordprocessingDrawing" xmlns:w10="urn:schemas-microsoft-com:office:word" xmlns:w="http://schemas.openxmlformats.org/wordprocessingml/2006/main" xmlns:w14="http://schemas.microsoft.com/office/word/2010/wordml" xmlns:w15="http://schemas.microsoft.com/office/word/2012/wordml" xmlns:w16cid="http://schemas.microsoft.com/office/word/2016/wordml/cid" xmlns:w16se="http://schemas.microsoft.com/office/word/2015/wordml/symex" xmlns:wpg="http://schemas.microsoft.com/office/word/2010/wordprocessingGroup" xmlns:wpi="http://schemas.microsoft.com/office/word/2010/wordprocessingInk" xmlns:wne="http://schemas.microsoft.com/office/word/2006/wordml" xmlns:wps="http://schemas.microsoft.com/office/word/2010/wordprocessingShape" mc:Ignorable="w14 w15 w16se w16cid wp14">
+<w:numbering xmlns:wpc="http://schemas.microsoft.com/office/word/2010/wordprocessingCanvas" xmlns:cx="http://schemas.microsoft.com/office/drawing/2014/chartex" xmlns:cx1="http://schemas.microsoft.com/office/drawing/2015/9/8/chartex" xmlns:cx2="http://schemas.microsoft.com/office/drawing/2015/10/21/chartex" xmlns:cx3="http://schemas.microsoft.com/office/drawing/2016/5/9/chartex" xmlns:cx4="http://schemas.microsoft.com/office/drawing/2016/5/10/chartex" xmlns:cx5="http://schemas.microsoft.com/office/drawing/2016/5/11/chartex" xmlns:cx6="http://schemas.microsoft.com/office/drawing/2016/5/12/chartex" xmlns:cx7="http://schemas.microsoft.com/office/drawing/2016/5/13/chartex" xmlns:cx8="http://schemas.microsoft.com/office/drawing/2016/5/14/chartex" xmlns:mc="http://schemas.openxmlformats.org/markup-compatibility/2006" xmlns:aink="http://schemas.microsoft.com/office/drawing/2016/ink" xmlns:am3d="http://schemas.microsoft.com/office/drawing/2017/model3d" xmlns:o="urn:schemas-microsoft-com:office:office" xmlns:r="http://schemas.openxmlformats.org/officeDocument/2006/relationships" xmlns:m="http://schemas.openxmlformats.org/officeDocument/2006/math" xmlns:v="urn:schemas-microsoft-com:vml" xmlns:wp14="http://schemas.microsoft.com/office/word/2010/wordprocessingDrawing" xmlns:wp="http://schemas.openxmlformats.org/drawingml/2006/wordprocessingDrawing" xmlns:w10="urn:schemas-microsoft-com:office:word" xmlns:w="http://schemas.openxmlformats.org/wordprocessingml/2006/main" xmlns:w14="http://schemas.microsoft.com/office/word/2010/wordml" xmlns:w15="http://schemas.microsoft.com/office/word/2012/wordml" xmlns:w16cex="http://schemas.microsoft.com/office/word/2018/wordml/cex" xmlns:w16cid="http://schemas.microsoft.com/office/word/2016/wordml/cid" xmlns:w16="http://schemas.microsoft.com/office/word/2018/wordml" xmlns:w16se="http://schemas.microsoft.com/office/word/2015/wordml/symex" xmlns:wpg="http://schemas.microsoft.com/office/word/2010/wordprocessingGroup" xmlns:wpi="http://schemas.microsoft.com/office/word/2010/wordprocessingInk" xmlns:wne="http://schemas.microsoft.com/office/word/2006/wordml" xmlns:wps="http://schemas.microsoft.com/office/word/2010/wordprocessingShape" mc:Ignorable="w14 w15 w16se w16cid w16 w16cex wp14">
   <w:abstractNum w:abstractNumId="0" w15:restartNumberingAfterBreak="0">
     <w:nsid w:val="00000001"/>
     <w:multiLevelType w:val="multilevel"/>
@@ -42767,7 +43030,7 @@
 </file>
 
 <file path=word/styles.xml><?xml version="1.0" encoding="utf-8"?>
-<w:styles xmlns:mc="http://schemas.openxmlformats.org/markup-compatibility/2006" xmlns:r="http://schemas.openxmlformats.org/officeDocument/2006/relationships" xmlns:w="http://schemas.openxmlformats.org/wordprocessingml/2006/main" xmlns:w14="http://schemas.microsoft.com/office/word/2010/wordml" xmlns:w15="http://schemas.microsoft.com/office/word/2012/wordml" xmlns:w16cid="http://schemas.microsoft.com/office/word/2016/wordml/cid" xmlns:w16se="http://schemas.microsoft.com/office/word/2015/wordml/symex" mc:Ignorable="w14 w15 w16se w16cid">
+<w:styles xmlns:mc="http://schemas.openxmlformats.org/markup-compatibility/2006" xmlns:r="http://schemas.openxmlformats.org/officeDocument/2006/relationships" xmlns:w="http://schemas.openxmlformats.org/wordprocessingml/2006/main" xmlns:w14="http://schemas.microsoft.com/office/word/2010/wordml" xmlns:w15="http://schemas.microsoft.com/office/word/2012/wordml" xmlns:w16cex="http://schemas.microsoft.com/office/word/2018/wordml/cex" xmlns:w16cid="http://schemas.microsoft.com/office/word/2016/wordml/cid" xmlns:w16="http://schemas.microsoft.com/office/word/2018/wordml" xmlns:w16se="http://schemas.microsoft.com/office/word/2015/wordml/symex" mc:Ignorable="w14 w15 w16se w16cid w16 w16cex">
   <w:docDefaults>
     <w:rPrDefault>
       <w:rPr>
